--- a/CS5590VC_Lab4/CS5590VC_Lab4_Lanning.docx
+++ b/CS5590VC_Lab4/CS5590VC_Lab4_Lanning.docx
@@ -2349,8 +2349,6 @@
         <w:lastRenderedPageBreak/>
         <w:t>After my job was ran I viewed the contents of my output file:</w:t>
       </w:r>
-      <w:bookmarkStart w:id="0" w:name="_GoBack"/>
-      <w:bookmarkEnd w:id="0"/>
     </w:p>
     <w:p>
       <w:pPr>
@@ -2396,6 +2394,2525 @@
                     <a:xfrm>
                       <a:off x="0" y="0"/>
                       <a:ext cx="5943600" cy="5817870"/>
+                    </a:xfrm>
+                    <a:prstGeom prst="rect">
+                      <a:avLst/>
+                    </a:prstGeom>
+                  </pic:spPr>
+                </pic:pic>
+              </a:graphicData>
+            </a:graphic>
+          </wp:inline>
+        </w:drawing>
+      </w:r>
+    </w:p>
+    <w:p>
+      <w:r>
+        <w:br w:type="page"/>
+      </w:r>
+    </w:p>
+    <w:p>
+      <w:pPr>
+        <w:pStyle w:val="ListParagraph"/>
+        <w:numPr>
+          <w:ilvl w:val="0"/>
+          <w:numId w:val="1"/>
+        </w:numPr>
+      </w:pPr>
+      <w:r>
+        <w:lastRenderedPageBreak/>
+        <w:t xml:space="preserve">Implement a new </w:t>
+      </w:r>
+      <w:proofErr w:type="spellStart"/>
+      <w:r>
+        <w:t>MapReduce</w:t>
+      </w:r>
+      <w:proofErr w:type="spellEnd"/>
+      <w:r>
+        <w:t xml:space="preserve"> Algorithm</w:t>
+      </w:r>
+    </w:p>
+    <w:p>
+      <w:pPr>
+        <w:pStyle w:val="ListParagraph"/>
+      </w:pPr>
+      <w:r>
+        <w:t xml:space="preserve">This new </w:t>
+      </w:r>
+      <w:proofErr w:type="spellStart"/>
+      <w:r>
+        <w:t>MapReduce</w:t>
+      </w:r>
+      <w:proofErr w:type="spellEnd"/>
+      <w:r>
+        <w:t xml:space="preserve"> algorithm takes the input of the first </w:t>
+      </w:r>
+      <w:proofErr w:type="spellStart"/>
+      <w:r>
+        <w:t>MapReduce</w:t>
+      </w:r>
+      <w:proofErr w:type="spellEnd"/>
+      <w:r>
+        <w:t xml:space="preserve"> word count algorithm and orders it by the number of word counts to word in descending order.</w:t>
+      </w:r>
+    </w:p>
+    <w:p>
+      <w:pPr>
+        <w:autoSpaceDE w:val="0"/>
+        <w:autoSpaceDN w:val="0"/>
+        <w:adjustRightInd w:val="0"/>
+        <w:spacing w:after="0" w:line="240" w:lineRule="auto"/>
+        <w:rPr>
+          <w:rFonts w:ascii="Consolas" w:hAnsi="Consolas" w:cs="Consolas"/>
+          <w:sz w:val="20"/>
+          <w:szCs w:val="20"/>
+        </w:rPr>
+      </w:pPr>
+      <w:r>
+        <w:rPr>
+          <w:rFonts w:ascii="Consolas" w:hAnsi="Consolas" w:cs="Consolas"/>
+          <w:color w:val="000000"/>
+          <w:sz w:val="20"/>
+          <w:szCs w:val="20"/>
+        </w:rPr>
+        <w:t xml:space="preserve">        </w:t>
+      </w:r>
+      <w:r>
+        <w:rPr>
+          <w:rFonts w:ascii="Consolas" w:hAnsi="Consolas" w:cs="Consolas"/>
+          <w:color w:val="3F5FBF"/>
+          <w:sz w:val="20"/>
+          <w:szCs w:val="20"/>
+        </w:rPr>
+        <w:t>/**</w:t>
+      </w:r>
+    </w:p>
+    <w:p>
+      <w:pPr>
+        <w:autoSpaceDE w:val="0"/>
+        <w:autoSpaceDN w:val="0"/>
+        <w:adjustRightInd w:val="0"/>
+        <w:spacing w:after="0" w:line="240" w:lineRule="auto"/>
+        <w:rPr>
+          <w:rFonts w:ascii="Consolas" w:hAnsi="Consolas" w:cs="Consolas"/>
+          <w:sz w:val="20"/>
+          <w:szCs w:val="20"/>
+        </w:rPr>
+      </w:pPr>
+      <w:r>
+        <w:rPr>
+          <w:rFonts w:ascii="Consolas" w:hAnsi="Consolas" w:cs="Consolas"/>
+          <w:color w:val="3F5FBF"/>
+          <w:sz w:val="20"/>
+          <w:szCs w:val="20"/>
+        </w:rPr>
+        <w:t xml:space="preserve">         * </w:t>
+      </w:r>
+      <w:r>
+        <w:rPr>
+          <w:rFonts w:ascii="Consolas" w:hAnsi="Consolas" w:cs="Consolas"/>
+          <w:b/>
+          <w:bCs/>
+          <w:color w:val="7F9FBF"/>
+          <w:sz w:val="20"/>
+          <w:szCs w:val="20"/>
+        </w:rPr>
+        <w:t>@see</w:t>
+      </w:r>
+      <w:r>
+        <w:rPr>
+          <w:rFonts w:ascii="Consolas" w:hAnsi="Consolas" w:cs="Consolas"/>
+          <w:color w:val="3F5FBF"/>
+          <w:sz w:val="20"/>
+          <w:szCs w:val="20"/>
+        </w:rPr>
+        <w:t xml:space="preserve"> </w:t>
+      </w:r>
+      <w:proofErr w:type="spellStart"/>
+      <w:r>
+        <w:rPr>
+          <w:rFonts w:ascii="Consolas" w:hAnsi="Consolas" w:cs="Consolas"/>
+          <w:color w:val="3F5FBF"/>
+          <w:sz w:val="20"/>
+          <w:szCs w:val="20"/>
+        </w:rPr>
+        <w:t>org.apache.hadoop.mapred.Mapper#</w:t>
+      </w:r>
+      <w:proofErr w:type="gramStart"/>
+      <w:r>
+        <w:rPr>
+          <w:rFonts w:ascii="Consolas" w:hAnsi="Consolas" w:cs="Consolas"/>
+          <w:color w:val="3F5FBF"/>
+          <w:sz w:val="20"/>
+          <w:szCs w:val="20"/>
+        </w:rPr>
+        <w:t>map</w:t>
+      </w:r>
+      <w:proofErr w:type="spellEnd"/>
+      <w:r>
+        <w:rPr>
+          <w:rFonts w:ascii="Consolas" w:hAnsi="Consolas" w:cs="Consolas"/>
+          <w:color w:val="3F5FBF"/>
+          <w:sz w:val="20"/>
+          <w:szCs w:val="20"/>
+        </w:rPr>
+        <w:t>(</w:t>
+      </w:r>
+      <w:proofErr w:type="spellStart"/>
+      <w:proofErr w:type="gramEnd"/>
+      <w:r>
+        <w:rPr>
+          <w:rFonts w:ascii="Consolas" w:hAnsi="Consolas" w:cs="Consolas"/>
+          <w:color w:val="3F5FBF"/>
+          <w:sz w:val="20"/>
+          <w:szCs w:val="20"/>
+        </w:rPr>
+        <w:t>java.lang.Object</w:t>
+      </w:r>
+      <w:proofErr w:type="spellEnd"/>
+      <w:r>
+        <w:rPr>
+          <w:rFonts w:ascii="Consolas" w:hAnsi="Consolas" w:cs="Consolas"/>
+          <w:color w:val="3F5FBF"/>
+          <w:sz w:val="20"/>
+          <w:szCs w:val="20"/>
+        </w:rPr>
+        <w:t xml:space="preserve">, </w:t>
+      </w:r>
+      <w:proofErr w:type="spellStart"/>
+      <w:r>
+        <w:rPr>
+          <w:rFonts w:ascii="Consolas" w:hAnsi="Consolas" w:cs="Consolas"/>
+          <w:color w:val="3F5FBF"/>
+          <w:sz w:val="20"/>
+          <w:szCs w:val="20"/>
+        </w:rPr>
+        <w:t>java.lang.Object</w:t>
+      </w:r>
+      <w:proofErr w:type="spellEnd"/>
+      <w:r>
+        <w:rPr>
+          <w:rFonts w:ascii="Consolas" w:hAnsi="Consolas" w:cs="Consolas"/>
+          <w:color w:val="3F5FBF"/>
+          <w:sz w:val="20"/>
+          <w:szCs w:val="20"/>
+        </w:rPr>
+        <w:t xml:space="preserve">, </w:t>
+      </w:r>
+      <w:proofErr w:type="spellStart"/>
+      <w:r>
+        <w:rPr>
+          <w:rFonts w:ascii="Consolas" w:hAnsi="Consolas" w:cs="Consolas"/>
+          <w:color w:val="3F5FBF"/>
+          <w:sz w:val="20"/>
+          <w:szCs w:val="20"/>
+        </w:rPr>
+        <w:t>org.apache.hadoop.mapred.OutputCollector</w:t>
+      </w:r>
+      <w:proofErr w:type="spellEnd"/>
+      <w:r>
+        <w:rPr>
+          <w:rFonts w:ascii="Consolas" w:hAnsi="Consolas" w:cs="Consolas"/>
+          <w:color w:val="3F5FBF"/>
+          <w:sz w:val="20"/>
+          <w:szCs w:val="20"/>
+        </w:rPr>
+        <w:t xml:space="preserve">, </w:t>
+      </w:r>
+      <w:proofErr w:type="spellStart"/>
+      <w:r>
+        <w:rPr>
+          <w:rFonts w:ascii="Consolas" w:hAnsi="Consolas" w:cs="Consolas"/>
+          <w:color w:val="3F5FBF"/>
+          <w:sz w:val="20"/>
+          <w:szCs w:val="20"/>
+        </w:rPr>
+        <w:t>org.apache.hadoop.mapred.Reporter</w:t>
+      </w:r>
+      <w:proofErr w:type="spellEnd"/>
+      <w:r>
+        <w:rPr>
+          <w:rFonts w:ascii="Consolas" w:hAnsi="Consolas" w:cs="Consolas"/>
+          <w:color w:val="3F5FBF"/>
+          <w:sz w:val="20"/>
+          <w:szCs w:val="20"/>
+        </w:rPr>
+        <w:t>)</w:t>
+      </w:r>
+    </w:p>
+    <w:p>
+      <w:pPr>
+        <w:autoSpaceDE w:val="0"/>
+        <w:autoSpaceDN w:val="0"/>
+        <w:adjustRightInd w:val="0"/>
+        <w:spacing w:after="0" w:line="240" w:lineRule="auto"/>
+        <w:rPr>
+          <w:rFonts w:ascii="Consolas" w:hAnsi="Consolas" w:cs="Consolas"/>
+          <w:sz w:val="20"/>
+          <w:szCs w:val="20"/>
+        </w:rPr>
+      </w:pPr>
+      <w:r>
+        <w:rPr>
+          <w:rFonts w:ascii="Consolas" w:hAnsi="Consolas" w:cs="Consolas"/>
+          <w:color w:val="3F5FBF"/>
+          <w:sz w:val="20"/>
+          <w:szCs w:val="20"/>
+        </w:rPr>
+        <w:t xml:space="preserve">         */</w:t>
+      </w:r>
+    </w:p>
+    <w:p>
+      <w:pPr>
+        <w:autoSpaceDE w:val="0"/>
+        <w:autoSpaceDN w:val="0"/>
+        <w:adjustRightInd w:val="0"/>
+        <w:spacing w:after="0" w:line="240" w:lineRule="auto"/>
+        <w:rPr>
+          <w:rFonts w:ascii="Consolas" w:hAnsi="Consolas" w:cs="Consolas"/>
+          <w:sz w:val="20"/>
+          <w:szCs w:val="20"/>
+        </w:rPr>
+      </w:pPr>
+      <w:r>
+        <w:rPr>
+          <w:rFonts w:ascii="Consolas" w:hAnsi="Consolas" w:cs="Consolas"/>
+          <w:color w:val="000000"/>
+          <w:sz w:val="20"/>
+          <w:szCs w:val="20"/>
+        </w:rPr>
+        <w:t xml:space="preserve">        </w:t>
+      </w:r>
+      <w:r>
+        <w:rPr>
+          <w:rFonts w:ascii="Consolas" w:hAnsi="Consolas" w:cs="Consolas"/>
+          <w:color w:val="646464"/>
+          <w:sz w:val="20"/>
+          <w:szCs w:val="20"/>
+        </w:rPr>
+        <w:t>@Override</w:t>
+      </w:r>
+    </w:p>
+    <w:p>
+      <w:pPr>
+        <w:autoSpaceDE w:val="0"/>
+        <w:autoSpaceDN w:val="0"/>
+        <w:adjustRightInd w:val="0"/>
+        <w:spacing w:after="0" w:line="240" w:lineRule="auto"/>
+        <w:rPr>
+          <w:rFonts w:ascii="Consolas" w:hAnsi="Consolas" w:cs="Consolas"/>
+          <w:sz w:val="20"/>
+          <w:szCs w:val="20"/>
+        </w:rPr>
+      </w:pPr>
+      <w:r>
+        <w:rPr>
+          <w:rFonts w:ascii="Consolas" w:hAnsi="Consolas" w:cs="Consolas"/>
+          <w:color w:val="000000"/>
+          <w:sz w:val="20"/>
+          <w:szCs w:val="20"/>
+        </w:rPr>
+        <w:t xml:space="preserve">        </w:t>
+      </w:r>
+      <w:proofErr w:type="gramStart"/>
+      <w:r>
+        <w:rPr>
+          <w:rFonts w:ascii="Consolas" w:hAnsi="Consolas" w:cs="Consolas"/>
+          <w:b/>
+          <w:bCs/>
+          <w:color w:val="7F0055"/>
+          <w:sz w:val="20"/>
+          <w:szCs w:val="20"/>
+        </w:rPr>
+        <w:t>public</w:t>
+      </w:r>
+      <w:proofErr w:type="gramEnd"/>
+      <w:r>
+        <w:rPr>
+          <w:rFonts w:ascii="Consolas" w:hAnsi="Consolas" w:cs="Consolas"/>
+          <w:color w:val="000000"/>
+          <w:sz w:val="20"/>
+          <w:szCs w:val="20"/>
+        </w:rPr>
+        <w:t xml:space="preserve"> </w:t>
+      </w:r>
+      <w:r>
+        <w:rPr>
+          <w:rFonts w:ascii="Consolas" w:hAnsi="Consolas" w:cs="Consolas"/>
+          <w:b/>
+          <w:bCs/>
+          <w:color w:val="7F0055"/>
+          <w:sz w:val="20"/>
+          <w:szCs w:val="20"/>
+        </w:rPr>
+        <w:t>void</w:t>
+      </w:r>
+      <w:r>
+        <w:rPr>
+          <w:rFonts w:ascii="Consolas" w:hAnsi="Consolas" w:cs="Consolas"/>
+          <w:color w:val="000000"/>
+          <w:sz w:val="20"/>
+          <w:szCs w:val="20"/>
+        </w:rPr>
+        <w:t xml:space="preserve"> map(</w:t>
+      </w:r>
+      <w:proofErr w:type="spellStart"/>
+      <w:r>
+        <w:rPr>
+          <w:rFonts w:ascii="Consolas" w:hAnsi="Consolas" w:cs="Consolas"/>
+          <w:color w:val="000000"/>
+          <w:sz w:val="20"/>
+          <w:szCs w:val="20"/>
+        </w:rPr>
+        <w:t>LongWritable</w:t>
+      </w:r>
+      <w:proofErr w:type="spellEnd"/>
+      <w:r>
+        <w:rPr>
+          <w:rFonts w:ascii="Consolas" w:hAnsi="Consolas" w:cs="Consolas"/>
+          <w:color w:val="000000"/>
+          <w:sz w:val="20"/>
+          <w:szCs w:val="20"/>
+        </w:rPr>
+        <w:t xml:space="preserve"> key, Text value, </w:t>
+      </w:r>
+      <w:proofErr w:type="spellStart"/>
+      <w:r>
+        <w:rPr>
+          <w:rFonts w:ascii="Consolas" w:hAnsi="Consolas" w:cs="Consolas"/>
+          <w:color w:val="000000"/>
+          <w:sz w:val="20"/>
+          <w:szCs w:val="20"/>
+        </w:rPr>
+        <w:t>OutputCollector</w:t>
+      </w:r>
+      <w:proofErr w:type="spellEnd"/>
+      <w:r>
+        <w:rPr>
+          <w:rFonts w:ascii="Consolas" w:hAnsi="Consolas" w:cs="Consolas"/>
+          <w:color w:val="000000"/>
+          <w:sz w:val="20"/>
+          <w:szCs w:val="20"/>
+        </w:rPr>
+        <w:t>&lt;</w:t>
+      </w:r>
+      <w:proofErr w:type="spellStart"/>
+      <w:r>
+        <w:rPr>
+          <w:rFonts w:ascii="Consolas" w:hAnsi="Consolas" w:cs="Consolas"/>
+          <w:color w:val="000000"/>
+          <w:sz w:val="20"/>
+          <w:szCs w:val="20"/>
+        </w:rPr>
+        <w:t>LongWritable</w:t>
+      </w:r>
+      <w:proofErr w:type="spellEnd"/>
+      <w:r>
+        <w:rPr>
+          <w:rFonts w:ascii="Consolas" w:hAnsi="Consolas" w:cs="Consolas"/>
+          <w:color w:val="000000"/>
+          <w:sz w:val="20"/>
+          <w:szCs w:val="20"/>
+        </w:rPr>
+        <w:t xml:space="preserve">, Text&gt; out, Reporter reporter) </w:t>
+      </w:r>
+      <w:r>
+        <w:rPr>
+          <w:rFonts w:ascii="Consolas" w:hAnsi="Consolas" w:cs="Consolas"/>
+          <w:b/>
+          <w:bCs/>
+          <w:color w:val="7F0055"/>
+          <w:sz w:val="20"/>
+          <w:szCs w:val="20"/>
+        </w:rPr>
+        <w:t>throws</w:t>
+      </w:r>
+      <w:r>
+        <w:rPr>
+          <w:rFonts w:ascii="Consolas" w:hAnsi="Consolas" w:cs="Consolas"/>
+          <w:color w:val="000000"/>
+          <w:sz w:val="20"/>
+          <w:szCs w:val="20"/>
+        </w:rPr>
+        <w:t xml:space="preserve"> </w:t>
+      </w:r>
+      <w:proofErr w:type="spellStart"/>
+      <w:r>
+        <w:rPr>
+          <w:rFonts w:ascii="Consolas" w:hAnsi="Consolas" w:cs="Consolas"/>
+          <w:color w:val="000000"/>
+          <w:sz w:val="20"/>
+          <w:szCs w:val="20"/>
+        </w:rPr>
+        <w:t>IOException</w:t>
+      </w:r>
+      <w:proofErr w:type="spellEnd"/>
+    </w:p>
+    <w:p>
+      <w:pPr>
+        <w:autoSpaceDE w:val="0"/>
+        <w:autoSpaceDN w:val="0"/>
+        <w:adjustRightInd w:val="0"/>
+        <w:spacing w:after="0" w:line="240" w:lineRule="auto"/>
+        <w:rPr>
+          <w:rFonts w:ascii="Consolas" w:hAnsi="Consolas" w:cs="Consolas"/>
+          <w:sz w:val="20"/>
+          <w:szCs w:val="20"/>
+        </w:rPr>
+      </w:pPr>
+      <w:r>
+        <w:rPr>
+          <w:rFonts w:ascii="Consolas" w:hAnsi="Consolas" w:cs="Consolas"/>
+          <w:color w:val="000000"/>
+          <w:sz w:val="20"/>
+          <w:szCs w:val="20"/>
+        </w:rPr>
+        <w:t xml:space="preserve">        {</w:t>
+      </w:r>
+    </w:p>
+    <w:p>
+      <w:pPr>
+        <w:autoSpaceDE w:val="0"/>
+        <w:autoSpaceDN w:val="0"/>
+        <w:adjustRightInd w:val="0"/>
+        <w:spacing w:after="0" w:line="240" w:lineRule="auto"/>
+        <w:rPr>
+          <w:rFonts w:ascii="Consolas" w:hAnsi="Consolas" w:cs="Consolas"/>
+          <w:sz w:val="20"/>
+          <w:szCs w:val="20"/>
+        </w:rPr>
+      </w:pPr>
+      <w:r>
+        <w:rPr>
+          <w:rFonts w:ascii="Consolas" w:hAnsi="Consolas" w:cs="Consolas"/>
+          <w:color w:val="000000"/>
+          <w:sz w:val="20"/>
+          <w:szCs w:val="20"/>
+        </w:rPr>
+        <w:t xml:space="preserve">            String line = </w:t>
+      </w:r>
+      <w:proofErr w:type="spellStart"/>
+      <w:proofErr w:type="gramStart"/>
+      <w:r>
+        <w:rPr>
+          <w:rFonts w:ascii="Consolas" w:hAnsi="Consolas" w:cs="Consolas"/>
+          <w:color w:val="000000"/>
+          <w:sz w:val="20"/>
+          <w:szCs w:val="20"/>
+        </w:rPr>
+        <w:t>value.toString</w:t>
+      </w:r>
+      <w:proofErr w:type="spellEnd"/>
+      <w:r>
+        <w:rPr>
+          <w:rFonts w:ascii="Consolas" w:hAnsi="Consolas" w:cs="Consolas"/>
+          <w:color w:val="000000"/>
+          <w:sz w:val="20"/>
+          <w:szCs w:val="20"/>
+        </w:rPr>
+        <w:t>(</w:t>
+      </w:r>
+      <w:proofErr w:type="gramEnd"/>
+      <w:r>
+        <w:rPr>
+          <w:rFonts w:ascii="Consolas" w:hAnsi="Consolas" w:cs="Consolas"/>
+          <w:color w:val="000000"/>
+          <w:sz w:val="20"/>
+          <w:szCs w:val="20"/>
+        </w:rPr>
+        <w:t>);</w:t>
+      </w:r>
+    </w:p>
+    <w:p>
+      <w:pPr>
+        <w:autoSpaceDE w:val="0"/>
+        <w:autoSpaceDN w:val="0"/>
+        <w:adjustRightInd w:val="0"/>
+        <w:spacing w:after="0" w:line="240" w:lineRule="auto"/>
+        <w:rPr>
+          <w:rFonts w:ascii="Consolas" w:hAnsi="Consolas" w:cs="Consolas"/>
+          <w:sz w:val="20"/>
+          <w:szCs w:val="20"/>
+        </w:rPr>
+      </w:pPr>
+      <w:r>
+        <w:rPr>
+          <w:rFonts w:ascii="Consolas" w:hAnsi="Consolas" w:cs="Consolas"/>
+          <w:color w:val="000000"/>
+          <w:sz w:val="20"/>
+          <w:szCs w:val="20"/>
+        </w:rPr>
+        <w:t xml:space="preserve">            </w:t>
+      </w:r>
+      <w:proofErr w:type="spellStart"/>
+      <w:r>
+        <w:rPr>
+          <w:rFonts w:ascii="Consolas" w:hAnsi="Consolas" w:cs="Consolas"/>
+          <w:color w:val="000000"/>
+          <w:sz w:val="20"/>
+          <w:szCs w:val="20"/>
+        </w:rPr>
+        <w:t>StringTokenizer</w:t>
+      </w:r>
+      <w:proofErr w:type="spellEnd"/>
+      <w:r>
+        <w:rPr>
+          <w:rFonts w:ascii="Consolas" w:hAnsi="Consolas" w:cs="Consolas"/>
+          <w:color w:val="000000"/>
+          <w:sz w:val="20"/>
+          <w:szCs w:val="20"/>
+        </w:rPr>
+        <w:t xml:space="preserve"> </w:t>
+      </w:r>
+      <w:proofErr w:type="spellStart"/>
+      <w:r>
+        <w:rPr>
+          <w:rFonts w:ascii="Consolas" w:hAnsi="Consolas" w:cs="Consolas"/>
+          <w:color w:val="000000"/>
+          <w:sz w:val="20"/>
+          <w:szCs w:val="20"/>
+        </w:rPr>
+        <w:t>stringTokenizer</w:t>
+      </w:r>
+      <w:proofErr w:type="spellEnd"/>
+      <w:r>
+        <w:rPr>
+          <w:rFonts w:ascii="Consolas" w:hAnsi="Consolas" w:cs="Consolas"/>
+          <w:color w:val="000000"/>
+          <w:sz w:val="20"/>
+          <w:szCs w:val="20"/>
+        </w:rPr>
+        <w:t xml:space="preserve"> = </w:t>
+      </w:r>
+      <w:r>
+        <w:rPr>
+          <w:rFonts w:ascii="Consolas" w:hAnsi="Consolas" w:cs="Consolas"/>
+          <w:b/>
+          <w:bCs/>
+          <w:color w:val="7F0055"/>
+          <w:sz w:val="20"/>
+          <w:szCs w:val="20"/>
+        </w:rPr>
+        <w:t>new</w:t>
+      </w:r>
+      <w:r>
+        <w:rPr>
+          <w:rFonts w:ascii="Consolas" w:hAnsi="Consolas" w:cs="Consolas"/>
+          <w:color w:val="000000"/>
+          <w:sz w:val="20"/>
+          <w:szCs w:val="20"/>
+        </w:rPr>
+        <w:t xml:space="preserve"> </w:t>
+      </w:r>
+      <w:proofErr w:type="spellStart"/>
+      <w:proofErr w:type="gramStart"/>
+      <w:r>
+        <w:rPr>
+          <w:rFonts w:ascii="Consolas" w:hAnsi="Consolas" w:cs="Consolas"/>
+          <w:color w:val="000000"/>
+          <w:sz w:val="20"/>
+          <w:szCs w:val="20"/>
+        </w:rPr>
+        <w:t>StringTokenizer</w:t>
+      </w:r>
+      <w:proofErr w:type="spellEnd"/>
+      <w:r>
+        <w:rPr>
+          <w:rFonts w:ascii="Consolas" w:hAnsi="Consolas" w:cs="Consolas"/>
+          <w:color w:val="000000"/>
+          <w:sz w:val="20"/>
+          <w:szCs w:val="20"/>
+        </w:rPr>
+        <w:t>(</w:t>
+      </w:r>
+      <w:proofErr w:type="gramEnd"/>
+      <w:r>
+        <w:rPr>
+          <w:rFonts w:ascii="Consolas" w:hAnsi="Consolas" w:cs="Consolas"/>
+          <w:color w:val="000000"/>
+          <w:sz w:val="20"/>
+          <w:szCs w:val="20"/>
+        </w:rPr>
+        <w:t>line);</w:t>
+      </w:r>
+    </w:p>
+    <w:p>
+      <w:pPr>
+        <w:autoSpaceDE w:val="0"/>
+        <w:autoSpaceDN w:val="0"/>
+        <w:adjustRightInd w:val="0"/>
+        <w:spacing w:after="0" w:line="240" w:lineRule="auto"/>
+        <w:rPr>
+          <w:rFonts w:ascii="Consolas" w:hAnsi="Consolas" w:cs="Consolas"/>
+          <w:sz w:val="20"/>
+          <w:szCs w:val="20"/>
+        </w:rPr>
+      </w:pPr>
+      <w:r>
+        <w:rPr>
+          <w:rFonts w:ascii="Consolas" w:hAnsi="Consolas" w:cs="Consolas"/>
+          <w:color w:val="000000"/>
+          <w:sz w:val="20"/>
+          <w:szCs w:val="20"/>
+        </w:rPr>
+        <w:t xml:space="preserve">            </w:t>
+      </w:r>
+      <w:proofErr w:type="gramStart"/>
+      <w:r>
+        <w:rPr>
+          <w:rFonts w:ascii="Consolas" w:hAnsi="Consolas" w:cs="Consolas"/>
+          <w:b/>
+          <w:bCs/>
+          <w:color w:val="7F0055"/>
+          <w:sz w:val="20"/>
+          <w:szCs w:val="20"/>
+        </w:rPr>
+        <w:t>long</w:t>
+      </w:r>
+      <w:proofErr w:type="gramEnd"/>
+      <w:r>
+        <w:rPr>
+          <w:rFonts w:ascii="Consolas" w:hAnsi="Consolas" w:cs="Consolas"/>
+          <w:color w:val="000000"/>
+          <w:sz w:val="20"/>
+          <w:szCs w:val="20"/>
+        </w:rPr>
+        <w:t xml:space="preserve"> </w:t>
+      </w:r>
+      <w:proofErr w:type="spellStart"/>
+      <w:r>
+        <w:rPr>
+          <w:rFonts w:ascii="Consolas" w:hAnsi="Consolas" w:cs="Consolas"/>
+          <w:color w:val="000000"/>
+          <w:sz w:val="20"/>
+          <w:szCs w:val="20"/>
+        </w:rPr>
+        <w:t>num</w:t>
+      </w:r>
+      <w:proofErr w:type="spellEnd"/>
+      <w:r>
+        <w:rPr>
+          <w:rFonts w:ascii="Consolas" w:hAnsi="Consolas" w:cs="Consolas"/>
+          <w:color w:val="000000"/>
+          <w:sz w:val="20"/>
+          <w:szCs w:val="20"/>
+        </w:rPr>
+        <w:t xml:space="preserve"> = 1000; </w:t>
+      </w:r>
+    </w:p>
+    <w:p>
+      <w:pPr>
+        <w:autoSpaceDE w:val="0"/>
+        <w:autoSpaceDN w:val="0"/>
+        <w:adjustRightInd w:val="0"/>
+        <w:spacing w:after="0" w:line="240" w:lineRule="auto"/>
+        <w:rPr>
+          <w:rFonts w:ascii="Consolas" w:hAnsi="Consolas" w:cs="Consolas"/>
+          <w:sz w:val="20"/>
+          <w:szCs w:val="20"/>
+        </w:rPr>
+      </w:pPr>
+      <w:r>
+        <w:rPr>
+          <w:rFonts w:ascii="Consolas" w:hAnsi="Consolas" w:cs="Consolas"/>
+          <w:color w:val="000000"/>
+          <w:sz w:val="20"/>
+          <w:szCs w:val="20"/>
+        </w:rPr>
+        <w:t xml:space="preserve">            String </w:t>
+      </w:r>
+      <w:r>
+        <w:rPr>
+          <w:rFonts w:ascii="Consolas" w:hAnsi="Consolas" w:cs="Consolas"/>
+          <w:color w:val="000000"/>
+          <w:sz w:val="20"/>
+          <w:szCs w:val="20"/>
+          <w:u w:val="single"/>
+        </w:rPr>
+        <w:t>word</w:t>
+      </w:r>
+      <w:r>
+        <w:rPr>
+          <w:rFonts w:ascii="Consolas" w:hAnsi="Consolas" w:cs="Consolas"/>
+          <w:color w:val="000000"/>
+          <w:sz w:val="20"/>
+          <w:szCs w:val="20"/>
+        </w:rPr>
+        <w:t xml:space="preserve"> = </w:t>
+      </w:r>
+      <w:r>
+        <w:rPr>
+          <w:rFonts w:ascii="Consolas" w:hAnsi="Consolas" w:cs="Consolas"/>
+          <w:color w:val="2A00FF"/>
+          <w:sz w:val="20"/>
+          <w:szCs w:val="20"/>
+        </w:rPr>
+        <w:t>"none"</w:t>
+      </w:r>
+      <w:r>
+        <w:rPr>
+          <w:rFonts w:ascii="Consolas" w:hAnsi="Consolas" w:cs="Consolas"/>
+          <w:color w:val="000000"/>
+          <w:sz w:val="20"/>
+          <w:szCs w:val="20"/>
+        </w:rPr>
+        <w:t>;</w:t>
+      </w:r>
+    </w:p>
+    <w:p>
+      <w:pPr>
+        <w:autoSpaceDE w:val="0"/>
+        <w:autoSpaceDN w:val="0"/>
+        <w:adjustRightInd w:val="0"/>
+        <w:spacing w:after="0" w:line="240" w:lineRule="auto"/>
+        <w:rPr>
+          <w:rFonts w:ascii="Consolas" w:hAnsi="Consolas" w:cs="Consolas"/>
+          <w:sz w:val="20"/>
+          <w:szCs w:val="20"/>
+        </w:rPr>
+      </w:pPr>
+    </w:p>
+    <w:p>
+      <w:pPr>
+        <w:autoSpaceDE w:val="0"/>
+        <w:autoSpaceDN w:val="0"/>
+        <w:adjustRightInd w:val="0"/>
+        <w:spacing w:after="0" w:line="240" w:lineRule="auto"/>
+        <w:rPr>
+          <w:rFonts w:ascii="Consolas" w:hAnsi="Consolas" w:cs="Consolas"/>
+          <w:sz w:val="20"/>
+          <w:szCs w:val="20"/>
+        </w:rPr>
+      </w:pPr>
+      <w:r>
+        <w:rPr>
+          <w:rFonts w:ascii="Consolas" w:hAnsi="Consolas" w:cs="Consolas"/>
+          <w:color w:val="000000"/>
+          <w:sz w:val="20"/>
+          <w:szCs w:val="20"/>
+        </w:rPr>
+        <w:t xml:space="preserve">            </w:t>
+      </w:r>
+      <w:proofErr w:type="gramStart"/>
+      <w:r>
+        <w:rPr>
+          <w:rFonts w:ascii="Consolas" w:hAnsi="Consolas" w:cs="Consolas"/>
+          <w:b/>
+          <w:bCs/>
+          <w:color w:val="7F0055"/>
+          <w:sz w:val="20"/>
+          <w:szCs w:val="20"/>
+        </w:rPr>
+        <w:t>if</w:t>
+      </w:r>
+      <w:r>
+        <w:rPr>
+          <w:rFonts w:ascii="Consolas" w:hAnsi="Consolas" w:cs="Consolas"/>
+          <w:color w:val="000000"/>
+          <w:sz w:val="20"/>
+          <w:szCs w:val="20"/>
+        </w:rPr>
+        <w:t>(</w:t>
+      </w:r>
+      <w:proofErr w:type="spellStart"/>
+      <w:proofErr w:type="gramEnd"/>
+      <w:r>
+        <w:rPr>
+          <w:rFonts w:ascii="Consolas" w:hAnsi="Consolas" w:cs="Consolas"/>
+          <w:color w:val="000000"/>
+          <w:sz w:val="20"/>
+          <w:szCs w:val="20"/>
+        </w:rPr>
+        <w:t>stringTokenizer.hasMoreTokens</w:t>
+      </w:r>
+      <w:proofErr w:type="spellEnd"/>
+      <w:r>
+        <w:rPr>
+          <w:rFonts w:ascii="Consolas" w:hAnsi="Consolas" w:cs="Consolas"/>
+          <w:color w:val="000000"/>
+          <w:sz w:val="20"/>
+          <w:szCs w:val="20"/>
+        </w:rPr>
+        <w:t>())</w:t>
+      </w:r>
+    </w:p>
+    <w:p>
+      <w:pPr>
+        <w:autoSpaceDE w:val="0"/>
+        <w:autoSpaceDN w:val="0"/>
+        <w:adjustRightInd w:val="0"/>
+        <w:spacing w:after="0" w:line="240" w:lineRule="auto"/>
+        <w:rPr>
+          <w:rFonts w:ascii="Consolas" w:hAnsi="Consolas" w:cs="Consolas"/>
+          <w:sz w:val="20"/>
+          <w:szCs w:val="20"/>
+        </w:rPr>
+      </w:pPr>
+      <w:r>
+        <w:rPr>
+          <w:rFonts w:ascii="Consolas" w:hAnsi="Consolas" w:cs="Consolas"/>
+          <w:color w:val="000000"/>
+          <w:sz w:val="20"/>
+          <w:szCs w:val="20"/>
+        </w:rPr>
+        <w:t xml:space="preserve">            {</w:t>
+      </w:r>
+    </w:p>
+    <w:p>
+      <w:pPr>
+        <w:autoSpaceDE w:val="0"/>
+        <w:autoSpaceDN w:val="0"/>
+        <w:adjustRightInd w:val="0"/>
+        <w:spacing w:after="0" w:line="240" w:lineRule="auto"/>
+        <w:rPr>
+          <w:rFonts w:ascii="Consolas" w:hAnsi="Consolas" w:cs="Consolas"/>
+          <w:sz w:val="20"/>
+          <w:szCs w:val="20"/>
+        </w:rPr>
+      </w:pPr>
+      <w:r>
+        <w:rPr>
+          <w:rFonts w:ascii="Consolas" w:hAnsi="Consolas" w:cs="Consolas"/>
+          <w:color w:val="000000"/>
+          <w:sz w:val="20"/>
+          <w:szCs w:val="20"/>
+        </w:rPr>
+        <w:t xml:space="preserve">                String s1 = </w:t>
+      </w:r>
+      <w:proofErr w:type="spellStart"/>
+      <w:proofErr w:type="gramStart"/>
+      <w:r>
+        <w:rPr>
+          <w:rFonts w:ascii="Consolas" w:hAnsi="Consolas" w:cs="Consolas"/>
+          <w:color w:val="000000"/>
+          <w:sz w:val="20"/>
+          <w:szCs w:val="20"/>
+        </w:rPr>
+        <w:t>stringTokenizer.nextToken</w:t>
+      </w:r>
+      <w:proofErr w:type="spellEnd"/>
+      <w:r>
+        <w:rPr>
+          <w:rFonts w:ascii="Consolas" w:hAnsi="Consolas" w:cs="Consolas"/>
+          <w:color w:val="000000"/>
+          <w:sz w:val="20"/>
+          <w:szCs w:val="20"/>
+        </w:rPr>
+        <w:t>(</w:t>
+      </w:r>
+      <w:proofErr w:type="gramEnd"/>
+      <w:r>
+        <w:rPr>
+          <w:rFonts w:ascii="Consolas" w:hAnsi="Consolas" w:cs="Consolas"/>
+          <w:color w:val="000000"/>
+          <w:sz w:val="20"/>
+          <w:szCs w:val="20"/>
+        </w:rPr>
+        <w:t>);</w:t>
+      </w:r>
+    </w:p>
+    <w:p>
+      <w:pPr>
+        <w:autoSpaceDE w:val="0"/>
+        <w:autoSpaceDN w:val="0"/>
+        <w:adjustRightInd w:val="0"/>
+        <w:spacing w:after="0" w:line="240" w:lineRule="auto"/>
+        <w:rPr>
+          <w:rFonts w:ascii="Consolas" w:hAnsi="Consolas" w:cs="Consolas"/>
+          <w:sz w:val="20"/>
+          <w:szCs w:val="20"/>
+        </w:rPr>
+      </w:pPr>
+      <w:r>
+        <w:rPr>
+          <w:rFonts w:ascii="Consolas" w:hAnsi="Consolas" w:cs="Consolas"/>
+          <w:color w:val="000000"/>
+          <w:sz w:val="20"/>
+          <w:szCs w:val="20"/>
+        </w:rPr>
+        <w:t xml:space="preserve">                </w:t>
+      </w:r>
+      <w:proofErr w:type="gramStart"/>
+      <w:r>
+        <w:rPr>
+          <w:rFonts w:ascii="Consolas" w:hAnsi="Consolas" w:cs="Consolas"/>
+          <w:color w:val="000000"/>
+          <w:sz w:val="20"/>
+          <w:szCs w:val="20"/>
+        </w:rPr>
+        <w:t>word</w:t>
+      </w:r>
+      <w:proofErr w:type="gramEnd"/>
+      <w:r>
+        <w:rPr>
+          <w:rFonts w:ascii="Consolas" w:hAnsi="Consolas" w:cs="Consolas"/>
+          <w:color w:val="000000"/>
+          <w:sz w:val="20"/>
+          <w:szCs w:val="20"/>
+        </w:rPr>
+        <w:t xml:space="preserve"> = s1.trim();</w:t>
+      </w:r>
+    </w:p>
+    <w:p>
+      <w:pPr>
+        <w:autoSpaceDE w:val="0"/>
+        <w:autoSpaceDN w:val="0"/>
+        <w:adjustRightInd w:val="0"/>
+        <w:spacing w:after="0" w:line="240" w:lineRule="auto"/>
+        <w:rPr>
+          <w:rFonts w:ascii="Consolas" w:hAnsi="Consolas" w:cs="Consolas"/>
+          <w:sz w:val="20"/>
+          <w:szCs w:val="20"/>
+        </w:rPr>
+      </w:pPr>
+      <w:r>
+        <w:rPr>
+          <w:rFonts w:ascii="Consolas" w:hAnsi="Consolas" w:cs="Consolas"/>
+          <w:color w:val="000000"/>
+          <w:sz w:val="20"/>
+          <w:szCs w:val="20"/>
+        </w:rPr>
+        <w:t xml:space="preserve">            }</w:t>
+      </w:r>
+    </w:p>
+    <w:p>
+      <w:pPr>
+        <w:autoSpaceDE w:val="0"/>
+        <w:autoSpaceDN w:val="0"/>
+        <w:adjustRightInd w:val="0"/>
+        <w:spacing w:after="0" w:line="240" w:lineRule="auto"/>
+        <w:rPr>
+          <w:rFonts w:ascii="Consolas" w:hAnsi="Consolas" w:cs="Consolas"/>
+          <w:sz w:val="20"/>
+          <w:szCs w:val="20"/>
+        </w:rPr>
+      </w:pPr>
+    </w:p>
+    <w:p>
+      <w:pPr>
+        <w:autoSpaceDE w:val="0"/>
+        <w:autoSpaceDN w:val="0"/>
+        <w:adjustRightInd w:val="0"/>
+        <w:spacing w:after="0" w:line="240" w:lineRule="auto"/>
+        <w:rPr>
+          <w:rFonts w:ascii="Consolas" w:hAnsi="Consolas" w:cs="Consolas"/>
+          <w:sz w:val="20"/>
+          <w:szCs w:val="20"/>
+        </w:rPr>
+      </w:pPr>
+      <w:r>
+        <w:rPr>
+          <w:rFonts w:ascii="Consolas" w:hAnsi="Consolas" w:cs="Consolas"/>
+          <w:color w:val="000000"/>
+          <w:sz w:val="20"/>
+          <w:szCs w:val="20"/>
+        </w:rPr>
+        <w:t xml:space="preserve">            </w:t>
+      </w:r>
+      <w:proofErr w:type="gramStart"/>
+      <w:r>
+        <w:rPr>
+          <w:rFonts w:ascii="Consolas" w:hAnsi="Consolas" w:cs="Consolas"/>
+          <w:b/>
+          <w:bCs/>
+          <w:color w:val="7F0055"/>
+          <w:sz w:val="20"/>
+          <w:szCs w:val="20"/>
+        </w:rPr>
+        <w:t>if</w:t>
+      </w:r>
+      <w:r>
+        <w:rPr>
+          <w:rFonts w:ascii="Consolas" w:hAnsi="Consolas" w:cs="Consolas"/>
+          <w:color w:val="000000"/>
+          <w:sz w:val="20"/>
+          <w:szCs w:val="20"/>
+        </w:rPr>
+        <w:t>(</w:t>
+      </w:r>
+      <w:proofErr w:type="spellStart"/>
+      <w:proofErr w:type="gramEnd"/>
+      <w:r>
+        <w:rPr>
+          <w:rFonts w:ascii="Consolas" w:hAnsi="Consolas" w:cs="Consolas"/>
+          <w:color w:val="000000"/>
+          <w:sz w:val="20"/>
+          <w:szCs w:val="20"/>
+        </w:rPr>
+        <w:t>stringTokenizer.hasMoreElements</w:t>
+      </w:r>
+      <w:proofErr w:type="spellEnd"/>
+      <w:r>
+        <w:rPr>
+          <w:rFonts w:ascii="Consolas" w:hAnsi="Consolas" w:cs="Consolas"/>
+          <w:color w:val="000000"/>
+          <w:sz w:val="20"/>
+          <w:szCs w:val="20"/>
+        </w:rPr>
+        <w:t>())</w:t>
+      </w:r>
+    </w:p>
+    <w:p>
+      <w:pPr>
+        <w:autoSpaceDE w:val="0"/>
+        <w:autoSpaceDN w:val="0"/>
+        <w:adjustRightInd w:val="0"/>
+        <w:spacing w:after="0" w:line="240" w:lineRule="auto"/>
+        <w:rPr>
+          <w:rFonts w:ascii="Consolas" w:hAnsi="Consolas" w:cs="Consolas"/>
+          <w:sz w:val="20"/>
+          <w:szCs w:val="20"/>
+        </w:rPr>
+      </w:pPr>
+      <w:r>
+        <w:rPr>
+          <w:rFonts w:ascii="Consolas" w:hAnsi="Consolas" w:cs="Consolas"/>
+          <w:color w:val="000000"/>
+          <w:sz w:val="20"/>
+          <w:szCs w:val="20"/>
+        </w:rPr>
+        <w:t xml:space="preserve">            {</w:t>
+      </w:r>
+    </w:p>
+    <w:p>
+      <w:pPr>
+        <w:autoSpaceDE w:val="0"/>
+        <w:autoSpaceDN w:val="0"/>
+        <w:adjustRightInd w:val="0"/>
+        <w:spacing w:after="0" w:line="240" w:lineRule="auto"/>
+        <w:rPr>
+          <w:rFonts w:ascii="Consolas" w:hAnsi="Consolas" w:cs="Consolas"/>
+          <w:sz w:val="20"/>
+          <w:szCs w:val="20"/>
+        </w:rPr>
+      </w:pPr>
+      <w:r>
+        <w:rPr>
+          <w:rFonts w:ascii="Consolas" w:hAnsi="Consolas" w:cs="Consolas"/>
+          <w:color w:val="000000"/>
+          <w:sz w:val="20"/>
+          <w:szCs w:val="20"/>
+        </w:rPr>
+        <w:t xml:space="preserve">                String s2 = </w:t>
+      </w:r>
+      <w:proofErr w:type="spellStart"/>
+      <w:proofErr w:type="gramStart"/>
+      <w:r>
+        <w:rPr>
+          <w:rFonts w:ascii="Consolas" w:hAnsi="Consolas" w:cs="Consolas"/>
+          <w:color w:val="000000"/>
+          <w:sz w:val="20"/>
+          <w:szCs w:val="20"/>
+        </w:rPr>
+        <w:t>stringTokenizer.nextToken</w:t>
+      </w:r>
+      <w:proofErr w:type="spellEnd"/>
+      <w:r>
+        <w:rPr>
+          <w:rFonts w:ascii="Consolas" w:hAnsi="Consolas" w:cs="Consolas"/>
+          <w:color w:val="000000"/>
+          <w:sz w:val="20"/>
+          <w:szCs w:val="20"/>
+        </w:rPr>
+        <w:t>(</w:t>
+      </w:r>
+      <w:proofErr w:type="gramEnd"/>
+      <w:r>
+        <w:rPr>
+          <w:rFonts w:ascii="Consolas" w:hAnsi="Consolas" w:cs="Consolas"/>
+          <w:color w:val="000000"/>
+          <w:sz w:val="20"/>
+          <w:szCs w:val="20"/>
+        </w:rPr>
+        <w:t>);</w:t>
+      </w:r>
+    </w:p>
+    <w:p>
+      <w:pPr>
+        <w:autoSpaceDE w:val="0"/>
+        <w:autoSpaceDN w:val="0"/>
+        <w:adjustRightInd w:val="0"/>
+        <w:spacing w:after="0" w:line="240" w:lineRule="auto"/>
+        <w:rPr>
+          <w:rFonts w:ascii="Consolas" w:hAnsi="Consolas" w:cs="Consolas"/>
+          <w:sz w:val="20"/>
+          <w:szCs w:val="20"/>
+        </w:rPr>
+      </w:pPr>
+      <w:r>
+        <w:rPr>
+          <w:rFonts w:ascii="Consolas" w:hAnsi="Consolas" w:cs="Consolas"/>
+          <w:color w:val="000000"/>
+          <w:sz w:val="20"/>
+          <w:szCs w:val="20"/>
+        </w:rPr>
+        <w:t xml:space="preserve">                </w:t>
+      </w:r>
+      <w:proofErr w:type="spellStart"/>
+      <w:proofErr w:type="gramStart"/>
+      <w:r>
+        <w:rPr>
+          <w:rFonts w:ascii="Consolas" w:hAnsi="Consolas" w:cs="Consolas"/>
+          <w:color w:val="000000"/>
+          <w:sz w:val="20"/>
+          <w:szCs w:val="20"/>
+        </w:rPr>
+        <w:t>num</w:t>
+      </w:r>
+      <w:proofErr w:type="spellEnd"/>
+      <w:proofErr w:type="gramEnd"/>
+      <w:r>
+        <w:rPr>
+          <w:rFonts w:ascii="Consolas" w:hAnsi="Consolas" w:cs="Consolas"/>
+          <w:color w:val="000000"/>
+          <w:sz w:val="20"/>
+          <w:szCs w:val="20"/>
+        </w:rPr>
+        <w:t xml:space="preserve"> = </w:t>
+      </w:r>
+      <w:proofErr w:type="spellStart"/>
+      <w:r>
+        <w:rPr>
+          <w:rFonts w:ascii="Consolas" w:hAnsi="Consolas" w:cs="Consolas"/>
+          <w:color w:val="000000"/>
+          <w:sz w:val="20"/>
+          <w:szCs w:val="20"/>
+        </w:rPr>
+        <w:t>Long.</w:t>
+      </w:r>
+      <w:r>
+        <w:rPr>
+          <w:rFonts w:ascii="Consolas" w:hAnsi="Consolas" w:cs="Consolas"/>
+          <w:i/>
+          <w:iCs/>
+          <w:color w:val="000000"/>
+          <w:sz w:val="20"/>
+          <w:szCs w:val="20"/>
+        </w:rPr>
+        <w:t>parseLong</w:t>
+      </w:r>
+      <w:proofErr w:type="spellEnd"/>
+      <w:r>
+        <w:rPr>
+          <w:rFonts w:ascii="Consolas" w:hAnsi="Consolas" w:cs="Consolas"/>
+          <w:color w:val="000000"/>
+          <w:sz w:val="20"/>
+          <w:szCs w:val="20"/>
+        </w:rPr>
+        <w:t>(s2.trim());</w:t>
+      </w:r>
+    </w:p>
+    <w:p>
+      <w:pPr>
+        <w:autoSpaceDE w:val="0"/>
+        <w:autoSpaceDN w:val="0"/>
+        <w:adjustRightInd w:val="0"/>
+        <w:spacing w:after="0" w:line="240" w:lineRule="auto"/>
+        <w:rPr>
+          <w:rFonts w:ascii="Consolas" w:hAnsi="Consolas" w:cs="Consolas"/>
+          <w:sz w:val="20"/>
+          <w:szCs w:val="20"/>
+        </w:rPr>
+      </w:pPr>
+      <w:r>
+        <w:rPr>
+          <w:rFonts w:ascii="Consolas" w:hAnsi="Consolas" w:cs="Consolas"/>
+          <w:color w:val="000000"/>
+          <w:sz w:val="20"/>
+          <w:szCs w:val="20"/>
+        </w:rPr>
+        <w:t xml:space="preserve">            }</w:t>
+      </w:r>
+    </w:p>
+    <w:p>
+      <w:pPr>
+        <w:autoSpaceDE w:val="0"/>
+        <w:autoSpaceDN w:val="0"/>
+        <w:adjustRightInd w:val="0"/>
+        <w:spacing w:after="0" w:line="240" w:lineRule="auto"/>
+        <w:rPr>
+          <w:rFonts w:ascii="Consolas" w:hAnsi="Consolas" w:cs="Consolas"/>
+          <w:sz w:val="20"/>
+          <w:szCs w:val="20"/>
+        </w:rPr>
+      </w:pPr>
+    </w:p>
+    <w:p>
+      <w:pPr>
+        <w:autoSpaceDE w:val="0"/>
+        <w:autoSpaceDN w:val="0"/>
+        <w:adjustRightInd w:val="0"/>
+        <w:spacing w:after="0" w:line="240" w:lineRule="auto"/>
+        <w:rPr>
+          <w:rFonts w:ascii="Consolas" w:hAnsi="Consolas" w:cs="Consolas"/>
+          <w:sz w:val="20"/>
+          <w:szCs w:val="20"/>
+        </w:rPr>
+      </w:pPr>
+      <w:r>
+        <w:rPr>
+          <w:rFonts w:ascii="Consolas" w:hAnsi="Consolas" w:cs="Consolas"/>
+          <w:color w:val="000000"/>
+          <w:sz w:val="20"/>
+          <w:szCs w:val="20"/>
+        </w:rPr>
+        <w:t xml:space="preserve">            </w:t>
+      </w:r>
+      <w:proofErr w:type="spellStart"/>
+      <w:proofErr w:type="gramStart"/>
+      <w:r>
+        <w:rPr>
+          <w:rFonts w:ascii="Consolas" w:hAnsi="Consolas" w:cs="Consolas"/>
+          <w:color w:val="000000"/>
+          <w:sz w:val="20"/>
+          <w:szCs w:val="20"/>
+        </w:rPr>
+        <w:t>out.collect</w:t>
+      </w:r>
+      <w:proofErr w:type="spellEnd"/>
+      <w:r>
+        <w:rPr>
+          <w:rFonts w:ascii="Consolas" w:hAnsi="Consolas" w:cs="Consolas"/>
+          <w:color w:val="000000"/>
+          <w:sz w:val="20"/>
+          <w:szCs w:val="20"/>
+        </w:rPr>
+        <w:t>(</w:t>
+      </w:r>
+      <w:proofErr w:type="gramEnd"/>
+      <w:r>
+        <w:rPr>
+          <w:rFonts w:ascii="Consolas" w:hAnsi="Consolas" w:cs="Consolas"/>
+          <w:b/>
+          <w:bCs/>
+          <w:color w:val="7F0055"/>
+          <w:sz w:val="20"/>
+          <w:szCs w:val="20"/>
+        </w:rPr>
+        <w:t>new</w:t>
+      </w:r>
+      <w:r>
+        <w:rPr>
+          <w:rFonts w:ascii="Consolas" w:hAnsi="Consolas" w:cs="Consolas"/>
+          <w:color w:val="000000"/>
+          <w:sz w:val="20"/>
+          <w:szCs w:val="20"/>
+        </w:rPr>
+        <w:t xml:space="preserve"> </w:t>
+      </w:r>
+      <w:proofErr w:type="spellStart"/>
+      <w:r>
+        <w:rPr>
+          <w:rFonts w:ascii="Consolas" w:hAnsi="Consolas" w:cs="Consolas"/>
+          <w:color w:val="000000"/>
+          <w:sz w:val="20"/>
+          <w:szCs w:val="20"/>
+        </w:rPr>
+        <w:t>LongWritable</w:t>
+      </w:r>
+      <w:proofErr w:type="spellEnd"/>
+      <w:r>
+        <w:rPr>
+          <w:rFonts w:ascii="Consolas" w:hAnsi="Consolas" w:cs="Consolas"/>
+          <w:color w:val="000000"/>
+          <w:sz w:val="20"/>
+          <w:szCs w:val="20"/>
+        </w:rPr>
+        <w:t>(</w:t>
+      </w:r>
+      <w:proofErr w:type="spellStart"/>
+      <w:r>
+        <w:rPr>
+          <w:rFonts w:ascii="Consolas" w:hAnsi="Consolas" w:cs="Consolas"/>
+          <w:color w:val="000000"/>
+          <w:sz w:val="20"/>
+          <w:szCs w:val="20"/>
+        </w:rPr>
+        <w:t>num</w:t>
+      </w:r>
+      <w:proofErr w:type="spellEnd"/>
+      <w:r>
+        <w:rPr>
+          <w:rFonts w:ascii="Consolas" w:hAnsi="Consolas" w:cs="Consolas"/>
+          <w:color w:val="000000"/>
+          <w:sz w:val="20"/>
+          <w:szCs w:val="20"/>
+        </w:rPr>
+        <w:t xml:space="preserve">), </w:t>
+      </w:r>
+      <w:r>
+        <w:rPr>
+          <w:rFonts w:ascii="Consolas" w:hAnsi="Consolas" w:cs="Consolas"/>
+          <w:b/>
+          <w:bCs/>
+          <w:color w:val="7F0055"/>
+          <w:sz w:val="20"/>
+          <w:szCs w:val="20"/>
+        </w:rPr>
+        <w:t>new</w:t>
+      </w:r>
+      <w:r>
+        <w:rPr>
+          <w:rFonts w:ascii="Consolas" w:hAnsi="Consolas" w:cs="Consolas"/>
+          <w:color w:val="000000"/>
+          <w:sz w:val="20"/>
+          <w:szCs w:val="20"/>
+        </w:rPr>
+        <w:t xml:space="preserve"> Text(word));</w:t>
+      </w:r>
+    </w:p>
+    <w:p>
+      <w:pPr>
+        <w:autoSpaceDE w:val="0"/>
+        <w:autoSpaceDN w:val="0"/>
+        <w:adjustRightInd w:val="0"/>
+        <w:spacing w:after="0" w:line="240" w:lineRule="auto"/>
+        <w:rPr>
+          <w:rFonts w:ascii="Consolas" w:hAnsi="Consolas" w:cs="Consolas"/>
+          <w:sz w:val="20"/>
+          <w:szCs w:val="20"/>
+        </w:rPr>
+      </w:pPr>
+      <w:r>
+        <w:rPr>
+          <w:rFonts w:ascii="Consolas" w:hAnsi="Consolas" w:cs="Consolas"/>
+          <w:color w:val="000000"/>
+          <w:sz w:val="20"/>
+          <w:szCs w:val="20"/>
+        </w:rPr>
+        <w:t xml:space="preserve">        }</w:t>
+      </w:r>
+    </w:p>
+    <w:p>
+      <w:pPr>
+        <w:autoSpaceDE w:val="0"/>
+        <w:autoSpaceDN w:val="0"/>
+        <w:adjustRightInd w:val="0"/>
+        <w:spacing w:after="0" w:line="240" w:lineRule="auto"/>
+        <w:rPr>
+          <w:rFonts w:ascii="Consolas" w:hAnsi="Consolas" w:cs="Consolas"/>
+          <w:sz w:val="20"/>
+          <w:szCs w:val="20"/>
+        </w:rPr>
+      </w:pPr>
+      <w:r>
+        <w:rPr>
+          <w:rFonts w:ascii="Consolas" w:hAnsi="Consolas" w:cs="Consolas"/>
+          <w:color w:val="000000"/>
+          <w:sz w:val="20"/>
+          <w:szCs w:val="20"/>
+        </w:rPr>
+        <w:t xml:space="preserve">        </w:t>
+      </w:r>
+    </w:p>
+    <w:p>
+      <w:pPr>
+        <w:autoSpaceDE w:val="0"/>
+        <w:autoSpaceDN w:val="0"/>
+        <w:adjustRightInd w:val="0"/>
+        <w:spacing w:after="0" w:line="240" w:lineRule="auto"/>
+        <w:rPr>
+          <w:rFonts w:ascii="Consolas" w:hAnsi="Consolas" w:cs="Consolas"/>
+          <w:sz w:val="20"/>
+          <w:szCs w:val="20"/>
+        </w:rPr>
+      </w:pPr>
+      <w:r>
+        <w:rPr>
+          <w:rFonts w:ascii="Consolas" w:hAnsi="Consolas" w:cs="Consolas"/>
+          <w:color w:val="000000"/>
+          <w:sz w:val="20"/>
+          <w:szCs w:val="20"/>
+        </w:rPr>
+        <w:t xml:space="preserve">        </w:t>
+      </w:r>
+      <w:proofErr w:type="gramStart"/>
+      <w:r>
+        <w:rPr>
+          <w:rFonts w:ascii="Consolas" w:hAnsi="Consolas" w:cs="Consolas"/>
+          <w:b/>
+          <w:bCs/>
+          <w:color w:val="7F0055"/>
+          <w:sz w:val="20"/>
+          <w:szCs w:val="20"/>
+        </w:rPr>
+        <w:t>public</w:t>
+      </w:r>
+      <w:proofErr w:type="gramEnd"/>
+      <w:r>
+        <w:rPr>
+          <w:rFonts w:ascii="Consolas" w:hAnsi="Consolas" w:cs="Consolas"/>
+          <w:color w:val="000000"/>
+          <w:sz w:val="20"/>
+          <w:szCs w:val="20"/>
+        </w:rPr>
+        <w:t xml:space="preserve"> </w:t>
+      </w:r>
+      <w:r>
+        <w:rPr>
+          <w:rFonts w:ascii="Consolas" w:hAnsi="Consolas" w:cs="Consolas"/>
+          <w:b/>
+          <w:bCs/>
+          <w:color w:val="7F0055"/>
+          <w:sz w:val="20"/>
+          <w:szCs w:val="20"/>
+        </w:rPr>
+        <w:t>static</w:t>
+      </w:r>
+      <w:r>
+        <w:rPr>
+          <w:rFonts w:ascii="Consolas" w:hAnsi="Consolas" w:cs="Consolas"/>
+          <w:color w:val="000000"/>
+          <w:sz w:val="20"/>
+          <w:szCs w:val="20"/>
+        </w:rPr>
+        <w:t xml:space="preserve"> </w:t>
+      </w:r>
+      <w:r>
+        <w:rPr>
+          <w:rFonts w:ascii="Consolas" w:hAnsi="Consolas" w:cs="Consolas"/>
+          <w:b/>
+          <w:bCs/>
+          <w:color w:val="7F0055"/>
+          <w:sz w:val="20"/>
+          <w:szCs w:val="20"/>
+        </w:rPr>
+        <w:t>class</w:t>
+      </w:r>
+      <w:r>
+        <w:rPr>
+          <w:rFonts w:ascii="Consolas" w:hAnsi="Consolas" w:cs="Consolas"/>
+          <w:color w:val="000000"/>
+          <w:sz w:val="20"/>
+          <w:szCs w:val="20"/>
+        </w:rPr>
+        <w:t xml:space="preserve"> </w:t>
+      </w:r>
+      <w:r>
+        <w:rPr>
+          <w:rFonts w:ascii="Consolas" w:hAnsi="Consolas" w:cs="Consolas"/>
+          <w:color w:val="000000"/>
+          <w:sz w:val="20"/>
+          <w:szCs w:val="20"/>
+          <w:u w:val="single"/>
+        </w:rPr>
+        <w:t>Reduce</w:t>
+      </w:r>
+      <w:r>
+        <w:rPr>
+          <w:rFonts w:ascii="Consolas" w:hAnsi="Consolas" w:cs="Consolas"/>
+          <w:color w:val="000000"/>
+          <w:sz w:val="20"/>
+          <w:szCs w:val="20"/>
+        </w:rPr>
+        <w:t xml:space="preserve"> </w:t>
+      </w:r>
+      <w:r>
+        <w:rPr>
+          <w:rFonts w:ascii="Consolas" w:hAnsi="Consolas" w:cs="Consolas"/>
+          <w:b/>
+          <w:bCs/>
+          <w:color w:val="7F0055"/>
+          <w:sz w:val="20"/>
+          <w:szCs w:val="20"/>
+        </w:rPr>
+        <w:t>extends</w:t>
+      </w:r>
+      <w:r>
+        <w:rPr>
+          <w:rFonts w:ascii="Consolas" w:hAnsi="Consolas" w:cs="Consolas"/>
+          <w:color w:val="000000"/>
+          <w:sz w:val="20"/>
+          <w:szCs w:val="20"/>
+        </w:rPr>
+        <w:t xml:space="preserve"> </w:t>
+      </w:r>
+      <w:proofErr w:type="spellStart"/>
+      <w:r>
+        <w:rPr>
+          <w:rFonts w:ascii="Consolas" w:hAnsi="Consolas" w:cs="Consolas"/>
+          <w:color w:val="000000"/>
+          <w:sz w:val="20"/>
+          <w:szCs w:val="20"/>
+        </w:rPr>
+        <w:t>MapReduceBase</w:t>
+      </w:r>
+      <w:proofErr w:type="spellEnd"/>
+      <w:r>
+        <w:rPr>
+          <w:rFonts w:ascii="Consolas" w:hAnsi="Consolas" w:cs="Consolas"/>
+          <w:color w:val="000000"/>
+          <w:sz w:val="20"/>
+          <w:szCs w:val="20"/>
+        </w:rPr>
+        <w:t xml:space="preserve"> </w:t>
+      </w:r>
+      <w:r>
+        <w:rPr>
+          <w:rFonts w:ascii="Consolas" w:hAnsi="Consolas" w:cs="Consolas"/>
+          <w:b/>
+          <w:bCs/>
+          <w:color w:val="7F0055"/>
+          <w:sz w:val="20"/>
+          <w:szCs w:val="20"/>
+        </w:rPr>
+        <w:t>implements</w:t>
+      </w:r>
+      <w:r>
+        <w:rPr>
+          <w:rFonts w:ascii="Consolas" w:hAnsi="Consolas" w:cs="Consolas"/>
+          <w:color w:val="000000"/>
+          <w:sz w:val="20"/>
+          <w:szCs w:val="20"/>
+        </w:rPr>
+        <w:t xml:space="preserve"> Reducer&lt;Text, </w:t>
+      </w:r>
+      <w:proofErr w:type="spellStart"/>
+      <w:r>
+        <w:rPr>
+          <w:rFonts w:ascii="Consolas" w:hAnsi="Consolas" w:cs="Consolas"/>
+          <w:color w:val="000000"/>
+          <w:sz w:val="20"/>
+          <w:szCs w:val="20"/>
+        </w:rPr>
+        <w:t>LongWritable</w:t>
+      </w:r>
+      <w:proofErr w:type="spellEnd"/>
+      <w:r>
+        <w:rPr>
+          <w:rFonts w:ascii="Consolas" w:hAnsi="Consolas" w:cs="Consolas"/>
+          <w:color w:val="000000"/>
+          <w:sz w:val="20"/>
+          <w:szCs w:val="20"/>
+        </w:rPr>
+        <w:t xml:space="preserve">, Text, </w:t>
+      </w:r>
+      <w:proofErr w:type="spellStart"/>
+      <w:r>
+        <w:rPr>
+          <w:rFonts w:ascii="Consolas" w:hAnsi="Consolas" w:cs="Consolas"/>
+          <w:color w:val="000000"/>
+          <w:sz w:val="20"/>
+          <w:szCs w:val="20"/>
+        </w:rPr>
+        <w:t>LongWritable</w:t>
+      </w:r>
+      <w:proofErr w:type="spellEnd"/>
+      <w:r>
+        <w:rPr>
+          <w:rFonts w:ascii="Consolas" w:hAnsi="Consolas" w:cs="Consolas"/>
+          <w:color w:val="000000"/>
+          <w:sz w:val="20"/>
+          <w:szCs w:val="20"/>
+        </w:rPr>
+        <w:t>&gt;</w:t>
+      </w:r>
+    </w:p>
+    <w:p>
+      <w:pPr>
+        <w:autoSpaceDE w:val="0"/>
+        <w:autoSpaceDN w:val="0"/>
+        <w:adjustRightInd w:val="0"/>
+        <w:spacing w:after="0" w:line="240" w:lineRule="auto"/>
+        <w:rPr>
+          <w:rFonts w:ascii="Consolas" w:hAnsi="Consolas" w:cs="Consolas"/>
+          <w:sz w:val="20"/>
+          <w:szCs w:val="20"/>
+        </w:rPr>
+      </w:pPr>
+      <w:r>
+        <w:rPr>
+          <w:rFonts w:ascii="Consolas" w:hAnsi="Consolas" w:cs="Consolas"/>
+          <w:color w:val="000000"/>
+          <w:sz w:val="20"/>
+          <w:szCs w:val="20"/>
+        </w:rPr>
+        <w:t xml:space="preserve">        {</w:t>
+      </w:r>
+    </w:p>
+    <w:p>
+      <w:pPr>
+        <w:autoSpaceDE w:val="0"/>
+        <w:autoSpaceDN w:val="0"/>
+        <w:adjustRightInd w:val="0"/>
+        <w:spacing w:after="0" w:line="240" w:lineRule="auto"/>
+        <w:rPr>
+          <w:rFonts w:ascii="Consolas" w:hAnsi="Consolas" w:cs="Consolas"/>
+          <w:sz w:val="20"/>
+          <w:szCs w:val="20"/>
+        </w:rPr>
+      </w:pPr>
+      <w:r>
+        <w:rPr>
+          <w:rFonts w:ascii="Consolas" w:hAnsi="Consolas" w:cs="Consolas"/>
+          <w:color w:val="000000"/>
+          <w:sz w:val="20"/>
+          <w:szCs w:val="20"/>
+        </w:rPr>
+        <w:t xml:space="preserve">            </w:t>
+      </w:r>
+      <w:r>
+        <w:rPr>
+          <w:rFonts w:ascii="Consolas" w:hAnsi="Consolas" w:cs="Consolas"/>
+          <w:color w:val="3F5FBF"/>
+          <w:sz w:val="20"/>
+          <w:szCs w:val="20"/>
+        </w:rPr>
+        <w:t>/**</w:t>
+      </w:r>
+    </w:p>
+    <w:p>
+      <w:pPr>
+        <w:autoSpaceDE w:val="0"/>
+        <w:autoSpaceDN w:val="0"/>
+        <w:adjustRightInd w:val="0"/>
+        <w:spacing w:after="0" w:line="240" w:lineRule="auto"/>
+        <w:rPr>
+          <w:rFonts w:ascii="Consolas" w:hAnsi="Consolas" w:cs="Consolas"/>
+          <w:sz w:val="20"/>
+          <w:szCs w:val="20"/>
+        </w:rPr>
+      </w:pPr>
+      <w:r>
+        <w:rPr>
+          <w:rFonts w:ascii="Consolas" w:hAnsi="Consolas" w:cs="Consolas"/>
+          <w:color w:val="3F5FBF"/>
+          <w:sz w:val="20"/>
+          <w:szCs w:val="20"/>
+        </w:rPr>
+        <w:t xml:space="preserve">             * </w:t>
+      </w:r>
+      <w:r>
+        <w:rPr>
+          <w:rFonts w:ascii="Consolas" w:hAnsi="Consolas" w:cs="Consolas"/>
+          <w:b/>
+          <w:bCs/>
+          <w:color w:val="7F9FBF"/>
+          <w:sz w:val="20"/>
+          <w:szCs w:val="20"/>
+        </w:rPr>
+        <w:t>@see</w:t>
+      </w:r>
+      <w:r>
+        <w:rPr>
+          <w:rFonts w:ascii="Consolas" w:hAnsi="Consolas" w:cs="Consolas"/>
+          <w:color w:val="3F5FBF"/>
+          <w:sz w:val="20"/>
+          <w:szCs w:val="20"/>
+        </w:rPr>
+        <w:t xml:space="preserve"> </w:t>
+      </w:r>
+      <w:proofErr w:type="spellStart"/>
+      <w:r>
+        <w:rPr>
+          <w:rFonts w:ascii="Consolas" w:hAnsi="Consolas" w:cs="Consolas"/>
+          <w:color w:val="3F5FBF"/>
+          <w:sz w:val="20"/>
+          <w:szCs w:val="20"/>
+        </w:rPr>
+        <w:t>org.apache.hadoop.mapred.Reducer#</w:t>
+      </w:r>
+      <w:proofErr w:type="gramStart"/>
+      <w:r>
+        <w:rPr>
+          <w:rFonts w:ascii="Consolas" w:hAnsi="Consolas" w:cs="Consolas"/>
+          <w:color w:val="3F5FBF"/>
+          <w:sz w:val="20"/>
+          <w:szCs w:val="20"/>
+        </w:rPr>
+        <w:t>reduce</w:t>
+      </w:r>
+      <w:proofErr w:type="spellEnd"/>
+      <w:r>
+        <w:rPr>
+          <w:rFonts w:ascii="Consolas" w:hAnsi="Consolas" w:cs="Consolas"/>
+          <w:color w:val="3F5FBF"/>
+          <w:sz w:val="20"/>
+          <w:szCs w:val="20"/>
+        </w:rPr>
+        <w:t>(</w:t>
+      </w:r>
+      <w:proofErr w:type="spellStart"/>
+      <w:proofErr w:type="gramEnd"/>
+      <w:r>
+        <w:rPr>
+          <w:rFonts w:ascii="Consolas" w:hAnsi="Consolas" w:cs="Consolas"/>
+          <w:color w:val="3F5FBF"/>
+          <w:sz w:val="20"/>
+          <w:szCs w:val="20"/>
+        </w:rPr>
+        <w:t>java.lang.Object</w:t>
+      </w:r>
+      <w:proofErr w:type="spellEnd"/>
+      <w:r>
+        <w:rPr>
+          <w:rFonts w:ascii="Consolas" w:hAnsi="Consolas" w:cs="Consolas"/>
+          <w:color w:val="3F5FBF"/>
+          <w:sz w:val="20"/>
+          <w:szCs w:val="20"/>
+        </w:rPr>
+        <w:t xml:space="preserve">, </w:t>
+      </w:r>
+      <w:proofErr w:type="spellStart"/>
+      <w:r>
+        <w:rPr>
+          <w:rFonts w:ascii="Consolas" w:hAnsi="Consolas" w:cs="Consolas"/>
+          <w:color w:val="3F5FBF"/>
+          <w:sz w:val="20"/>
+          <w:szCs w:val="20"/>
+        </w:rPr>
+        <w:t>java.util.Iterator</w:t>
+      </w:r>
+      <w:proofErr w:type="spellEnd"/>
+      <w:r>
+        <w:rPr>
+          <w:rFonts w:ascii="Consolas" w:hAnsi="Consolas" w:cs="Consolas"/>
+          <w:color w:val="3F5FBF"/>
+          <w:sz w:val="20"/>
+          <w:szCs w:val="20"/>
+        </w:rPr>
+        <w:t xml:space="preserve">, </w:t>
+      </w:r>
+      <w:proofErr w:type="spellStart"/>
+      <w:r>
+        <w:rPr>
+          <w:rFonts w:ascii="Consolas" w:hAnsi="Consolas" w:cs="Consolas"/>
+          <w:color w:val="3F5FBF"/>
+          <w:sz w:val="20"/>
+          <w:szCs w:val="20"/>
+        </w:rPr>
+        <w:t>org.apache.hadoop.mapred.OutputCollector</w:t>
+      </w:r>
+      <w:proofErr w:type="spellEnd"/>
+      <w:r>
+        <w:rPr>
+          <w:rFonts w:ascii="Consolas" w:hAnsi="Consolas" w:cs="Consolas"/>
+          <w:color w:val="3F5FBF"/>
+          <w:sz w:val="20"/>
+          <w:szCs w:val="20"/>
+        </w:rPr>
+        <w:t xml:space="preserve">, </w:t>
+      </w:r>
+      <w:proofErr w:type="spellStart"/>
+      <w:r>
+        <w:rPr>
+          <w:rFonts w:ascii="Consolas" w:hAnsi="Consolas" w:cs="Consolas"/>
+          <w:color w:val="3F5FBF"/>
+          <w:sz w:val="20"/>
+          <w:szCs w:val="20"/>
+        </w:rPr>
+        <w:t>org.apache.hadoop.mapred.Reporter</w:t>
+      </w:r>
+      <w:proofErr w:type="spellEnd"/>
+      <w:r>
+        <w:rPr>
+          <w:rFonts w:ascii="Consolas" w:hAnsi="Consolas" w:cs="Consolas"/>
+          <w:color w:val="3F5FBF"/>
+          <w:sz w:val="20"/>
+          <w:szCs w:val="20"/>
+        </w:rPr>
+        <w:t>)</w:t>
+      </w:r>
+    </w:p>
+    <w:p>
+      <w:pPr>
+        <w:autoSpaceDE w:val="0"/>
+        <w:autoSpaceDN w:val="0"/>
+        <w:adjustRightInd w:val="0"/>
+        <w:spacing w:after="0" w:line="240" w:lineRule="auto"/>
+        <w:rPr>
+          <w:rFonts w:ascii="Consolas" w:hAnsi="Consolas" w:cs="Consolas"/>
+          <w:sz w:val="20"/>
+          <w:szCs w:val="20"/>
+        </w:rPr>
+      </w:pPr>
+      <w:r>
+        <w:rPr>
+          <w:rFonts w:ascii="Consolas" w:hAnsi="Consolas" w:cs="Consolas"/>
+          <w:color w:val="3F5FBF"/>
+          <w:sz w:val="20"/>
+          <w:szCs w:val="20"/>
+        </w:rPr>
+        <w:t xml:space="preserve">             */</w:t>
+      </w:r>
+    </w:p>
+    <w:p>
+      <w:pPr>
+        <w:autoSpaceDE w:val="0"/>
+        <w:autoSpaceDN w:val="0"/>
+        <w:adjustRightInd w:val="0"/>
+        <w:spacing w:after="0" w:line="240" w:lineRule="auto"/>
+        <w:rPr>
+          <w:rFonts w:ascii="Consolas" w:hAnsi="Consolas" w:cs="Consolas"/>
+          <w:sz w:val="20"/>
+          <w:szCs w:val="20"/>
+        </w:rPr>
+      </w:pPr>
+      <w:r>
+        <w:rPr>
+          <w:rFonts w:ascii="Consolas" w:hAnsi="Consolas" w:cs="Consolas"/>
+          <w:color w:val="000000"/>
+          <w:sz w:val="20"/>
+          <w:szCs w:val="20"/>
+        </w:rPr>
+        <w:t xml:space="preserve">            </w:t>
+      </w:r>
+      <w:proofErr w:type="gramStart"/>
+      <w:r>
+        <w:rPr>
+          <w:rFonts w:ascii="Consolas" w:hAnsi="Consolas" w:cs="Consolas"/>
+          <w:b/>
+          <w:bCs/>
+          <w:color w:val="7F0055"/>
+          <w:sz w:val="20"/>
+          <w:szCs w:val="20"/>
+        </w:rPr>
+        <w:t>public</w:t>
+      </w:r>
+      <w:proofErr w:type="gramEnd"/>
+      <w:r>
+        <w:rPr>
+          <w:rFonts w:ascii="Consolas" w:hAnsi="Consolas" w:cs="Consolas"/>
+          <w:color w:val="000000"/>
+          <w:sz w:val="20"/>
+          <w:szCs w:val="20"/>
+        </w:rPr>
+        <w:t xml:space="preserve"> </w:t>
+      </w:r>
+      <w:r>
+        <w:rPr>
+          <w:rFonts w:ascii="Consolas" w:hAnsi="Consolas" w:cs="Consolas"/>
+          <w:b/>
+          <w:bCs/>
+          <w:color w:val="7F0055"/>
+          <w:sz w:val="20"/>
+          <w:szCs w:val="20"/>
+        </w:rPr>
+        <w:t>void</w:t>
+      </w:r>
+      <w:r>
+        <w:rPr>
+          <w:rFonts w:ascii="Consolas" w:hAnsi="Consolas" w:cs="Consolas"/>
+          <w:color w:val="000000"/>
+          <w:sz w:val="20"/>
+          <w:szCs w:val="20"/>
+        </w:rPr>
+        <w:t xml:space="preserve"> reduce(Text key, Iterator&lt;</w:t>
+      </w:r>
+      <w:proofErr w:type="spellStart"/>
+      <w:r>
+        <w:rPr>
+          <w:rFonts w:ascii="Consolas" w:hAnsi="Consolas" w:cs="Consolas"/>
+          <w:color w:val="000000"/>
+          <w:sz w:val="20"/>
+          <w:szCs w:val="20"/>
+        </w:rPr>
+        <w:t>LongWritable</w:t>
+      </w:r>
+      <w:proofErr w:type="spellEnd"/>
+      <w:r>
+        <w:rPr>
+          <w:rFonts w:ascii="Consolas" w:hAnsi="Consolas" w:cs="Consolas"/>
+          <w:color w:val="000000"/>
+          <w:sz w:val="20"/>
+          <w:szCs w:val="20"/>
+        </w:rPr>
+        <w:t xml:space="preserve">&gt; values, </w:t>
+      </w:r>
+      <w:proofErr w:type="spellStart"/>
+      <w:r>
+        <w:rPr>
+          <w:rFonts w:ascii="Consolas" w:hAnsi="Consolas" w:cs="Consolas"/>
+          <w:color w:val="000000"/>
+          <w:sz w:val="20"/>
+          <w:szCs w:val="20"/>
+        </w:rPr>
+        <w:t>OutputCollector</w:t>
+      </w:r>
+      <w:proofErr w:type="spellEnd"/>
+      <w:r>
+        <w:rPr>
+          <w:rFonts w:ascii="Consolas" w:hAnsi="Consolas" w:cs="Consolas"/>
+          <w:color w:val="000000"/>
+          <w:sz w:val="20"/>
+          <w:szCs w:val="20"/>
+        </w:rPr>
+        <w:t xml:space="preserve">&lt;Text, </w:t>
+      </w:r>
+      <w:proofErr w:type="spellStart"/>
+      <w:r>
+        <w:rPr>
+          <w:rFonts w:ascii="Consolas" w:hAnsi="Consolas" w:cs="Consolas"/>
+          <w:color w:val="000000"/>
+          <w:sz w:val="20"/>
+          <w:szCs w:val="20"/>
+        </w:rPr>
+        <w:t>LongWritable</w:t>
+      </w:r>
+      <w:proofErr w:type="spellEnd"/>
+      <w:r>
+        <w:rPr>
+          <w:rFonts w:ascii="Consolas" w:hAnsi="Consolas" w:cs="Consolas"/>
+          <w:color w:val="000000"/>
+          <w:sz w:val="20"/>
+          <w:szCs w:val="20"/>
+        </w:rPr>
+        <w:t xml:space="preserve">&gt; out, Reporter reporter) </w:t>
+      </w:r>
+      <w:r>
+        <w:rPr>
+          <w:rFonts w:ascii="Consolas" w:hAnsi="Consolas" w:cs="Consolas"/>
+          <w:b/>
+          <w:bCs/>
+          <w:color w:val="7F0055"/>
+          <w:sz w:val="20"/>
+          <w:szCs w:val="20"/>
+        </w:rPr>
+        <w:t>throws</w:t>
+      </w:r>
+      <w:r>
+        <w:rPr>
+          <w:rFonts w:ascii="Consolas" w:hAnsi="Consolas" w:cs="Consolas"/>
+          <w:color w:val="000000"/>
+          <w:sz w:val="20"/>
+          <w:szCs w:val="20"/>
+        </w:rPr>
+        <w:t xml:space="preserve"> </w:t>
+      </w:r>
+      <w:proofErr w:type="spellStart"/>
+      <w:r>
+        <w:rPr>
+          <w:rFonts w:ascii="Consolas" w:hAnsi="Consolas" w:cs="Consolas"/>
+          <w:color w:val="000000"/>
+          <w:sz w:val="20"/>
+          <w:szCs w:val="20"/>
+        </w:rPr>
+        <w:t>IOException</w:t>
+      </w:r>
+      <w:proofErr w:type="spellEnd"/>
+    </w:p>
+    <w:p>
+      <w:pPr>
+        <w:autoSpaceDE w:val="0"/>
+        <w:autoSpaceDN w:val="0"/>
+        <w:adjustRightInd w:val="0"/>
+        <w:spacing w:after="0" w:line="240" w:lineRule="auto"/>
+        <w:rPr>
+          <w:rFonts w:ascii="Consolas" w:hAnsi="Consolas" w:cs="Consolas"/>
+          <w:sz w:val="20"/>
+          <w:szCs w:val="20"/>
+        </w:rPr>
+      </w:pPr>
+      <w:r>
+        <w:rPr>
+          <w:rFonts w:ascii="Consolas" w:hAnsi="Consolas" w:cs="Consolas"/>
+          <w:color w:val="000000"/>
+          <w:sz w:val="20"/>
+          <w:szCs w:val="20"/>
+        </w:rPr>
+        <w:t xml:space="preserve">            {</w:t>
+      </w:r>
+    </w:p>
+    <w:p>
+      <w:pPr>
+        <w:autoSpaceDE w:val="0"/>
+        <w:autoSpaceDN w:val="0"/>
+        <w:adjustRightInd w:val="0"/>
+        <w:spacing w:after="0" w:line="240" w:lineRule="auto"/>
+        <w:rPr>
+          <w:rFonts w:ascii="Consolas" w:hAnsi="Consolas" w:cs="Consolas"/>
+          <w:sz w:val="20"/>
+          <w:szCs w:val="20"/>
+        </w:rPr>
+      </w:pPr>
+      <w:r>
+        <w:rPr>
+          <w:rFonts w:ascii="Consolas" w:hAnsi="Consolas" w:cs="Consolas"/>
+          <w:color w:val="000000"/>
+          <w:sz w:val="20"/>
+          <w:szCs w:val="20"/>
+        </w:rPr>
+        <w:t xml:space="preserve">                </w:t>
+      </w:r>
+      <w:proofErr w:type="gramStart"/>
+      <w:r>
+        <w:rPr>
+          <w:rFonts w:ascii="Consolas" w:hAnsi="Consolas" w:cs="Consolas"/>
+          <w:b/>
+          <w:bCs/>
+          <w:color w:val="7F0055"/>
+          <w:sz w:val="20"/>
+          <w:szCs w:val="20"/>
+        </w:rPr>
+        <w:t>while</w:t>
+      </w:r>
+      <w:r>
+        <w:rPr>
+          <w:rFonts w:ascii="Consolas" w:hAnsi="Consolas" w:cs="Consolas"/>
+          <w:color w:val="000000"/>
+          <w:sz w:val="20"/>
+          <w:szCs w:val="20"/>
+        </w:rPr>
+        <w:t>(</w:t>
+      </w:r>
+      <w:proofErr w:type="gramEnd"/>
+      <w:r>
+        <w:rPr>
+          <w:rFonts w:ascii="Consolas" w:hAnsi="Consolas" w:cs="Consolas"/>
+          <w:color w:val="000000"/>
+          <w:sz w:val="20"/>
+          <w:szCs w:val="20"/>
+        </w:rPr>
+        <w:t>(</w:t>
+      </w:r>
+      <w:proofErr w:type="spellStart"/>
+      <w:r>
+        <w:rPr>
+          <w:rFonts w:ascii="Consolas" w:hAnsi="Consolas" w:cs="Consolas"/>
+          <w:color w:val="000000"/>
+          <w:sz w:val="20"/>
+          <w:szCs w:val="20"/>
+        </w:rPr>
+        <w:t>values.hasNext</w:t>
+      </w:r>
+      <w:proofErr w:type="spellEnd"/>
+      <w:r>
+        <w:rPr>
+          <w:rFonts w:ascii="Consolas" w:hAnsi="Consolas" w:cs="Consolas"/>
+          <w:color w:val="000000"/>
+          <w:sz w:val="20"/>
+          <w:szCs w:val="20"/>
+        </w:rPr>
+        <w:t>()))</w:t>
+      </w:r>
+    </w:p>
+    <w:p>
+      <w:pPr>
+        <w:autoSpaceDE w:val="0"/>
+        <w:autoSpaceDN w:val="0"/>
+        <w:adjustRightInd w:val="0"/>
+        <w:spacing w:after="0" w:line="240" w:lineRule="auto"/>
+        <w:rPr>
+          <w:rFonts w:ascii="Consolas" w:hAnsi="Consolas" w:cs="Consolas"/>
+          <w:sz w:val="20"/>
+          <w:szCs w:val="20"/>
+        </w:rPr>
+      </w:pPr>
+      <w:r>
+        <w:rPr>
+          <w:rFonts w:ascii="Consolas" w:hAnsi="Consolas" w:cs="Consolas"/>
+          <w:color w:val="000000"/>
+          <w:sz w:val="20"/>
+          <w:szCs w:val="20"/>
+        </w:rPr>
+        <w:t xml:space="preserve">                {</w:t>
+      </w:r>
+    </w:p>
+    <w:p>
+      <w:pPr>
+        <w:autoSpaceDE w:val="0"/>
+        <w:autoSpaceDN w:val="0"/>
+        <w:adjustRightInd w:val="0"/>
+        <w:spacing w:after="0" w:line="240" w:lineRule="auto"/>
+        <w:rPr>
+          <w:rFonts w:ascii="Consolas" w:hAnsi="Consolas" w:cs="Consolas"/>
+          <w:sz w:val="20"/>
+          <w:szCs w:val="20"/>
+        </w:rPr>
+      </w:pPr>
+      <w:r>
+        <w:rPr>
+          <w:rFonts w:ascii="Consolas" w:hAnsi="Consolas" w:cs="Consolas"/>
+          <w:color w:val="000000"/>
+          <w:sz w:val="20"/>
+          <w:szCs w:val="20"/>
+        </w:rPr>
+        <w:t xml:space="preserve">                    </w:t>
+      </w:r>
+      <w:proofErr w:type="spellStart"/>
+      <w:proofErr w:type="gramStart"/>
+      <w:r>
+        <w:rPr>
+          <w:rFonts w:ascii="Consolas" w:hAnsi="Consolas" w:cs="Consolas"/>
+          <w:color w:val="000000"/>
+          <w:sz w:val="20"/>
+          <w:szCs w:val="20"/>
+        </w:rPr>
+        <w:t>out.collect</w:t>
+      </w:r>
+      <w:proofErr w:type="spellEnd"/>
+      <w:r>
+        <w:rPr>
+          <w:rFonts w:ascii="Consolas" w:hAnsi="Consolas" w:cs="Consolas"/>
+          <w:color w:val="000000"/>
+          <w:sz w:val="20"/>
+          <w:szCs w:val="20"/>
+        </w:rPr>
+        <w:t>(</w:t>
+      </w:r>
+      <w:proofErr w:type="gramEnd"/>
+      <w:r>
+        <w:rPr>
+          <w:rFonts w:ascii="Consolas" w:hAnsi="Consolas" w:cs="Consolas"/>
+          <w:color w:val="000000"/>
+          <w:sz w:val="20"/>
+          <w:szCs w:val="20"/>
+        </w:rPr>
+        <w:t xml:space="preserve">key, </w:t>
+      </w:r>
+      <w:proofErr w:type="spellStart"/>
+      <w:r>
+        <w:rPr>
+          <w:rFonts w:ascii="Consolas" w:hAnsi="Consolas" w:cs="Consolas"/>
+          <w:color w:val="000000"/>
+          <w:sz w:val="20"/>
+          <w:szCs w:val="20"/>
+        </w:rPr>
+        <w:t>values.next</w:t>
+      </w:r>
+      <w:proofErr w:type="spellEnd"/>
+      <w:r>
+        <w:rPr>
+          <w:rFonts w:ascii="Consolas" w:hAnsi="Consolas" w:cs="Consolas"/>
+          <w:color w:val="000000"/>
+          <w:sz w:val="20"/>
+          <w:szCs w:val="20"/>
+        </w:rPr>
+        <w:t>());</w:t>
+      </w:r>
+    </w:p>
+    <w:p>
+      <w:pPr>
+        <w:autoSpaceDE w:val="0"/>
+        <w:autoSpaceDN w:val="0"/>
+        <w:adjustRightInd w:val="0"/>
+        <w:spacing w:after="0" w:line="240" w:lineRule="auto"/>
+        <w:rPr>
+          <w:rFonts w:ascii="Consolas" w:hAnsi="Consolas" w:cs="Consolas"/>
+          <w:sz w:val="20"/>
+          <w:szCs w:val="20"/>
+        </w:rPr>
+      </w:pPr>
+      <w:r>
+        <w:rPr>
+          <w:rFonts w:ascii="Consolas" w:hAnsi="Consolas" w:cs="Consolas"/>
+          <w:color w:val="000000"/>
+          <w:sz w:val="20"/>
+          <w:szCs w:val="20"/>
+        </w:rPr>
+        <w:t xml:space="preserve">                }</w:t>
+      </w:r>
+    </w:p>
+    <w:p>
+      <w:pPr>
+        <w:autoSpaceDE w:val="0"/>
+        <w:autoSpaceDN w:val="0"/>
+        <w:adjustRightInd w:val="0"/>
+        <w:spacing w:after="0" w:line="240" w:lineRule="auto"/>
+        <w:rPr>
+          <w:rFonts w:ascii="Consolas" w:hAnsi="Consolas" w:cs="Consolas"/>
+          <w:sz w:val="20"/>
+          <w:szCs w:val="20"/>
+        </w:rPr>
+      </w:pPr>
+      <w:r>
+        <w:rPr>
+          <w:rFonts w:ascii="Consolas" w:hAnsi="Consolas" w:cs="Consolas"/>
+          <w:color w:val="000000"/>
+          <w:sz w:val="20"/>
+          <w:szCs w:val="20"/>
+        </w:rPr>
+        <w:t xml:space="preserve">            }</w:t>
+      </w:r>
+    </w:p>
+    <w:p>
+      <w:pPr>
+        <w:pStyle w:val="ListParagraph"/>
+        <w:rPr>
+          <w:rFonts w:ascii="Consolas" w:hAnsi="Consolas" w:cs="Consolas"/>
+          <w:color w:val="000000"/>
+          <w:sz w:val="20"/>
+          <w:szCs w:val="20"/>
+        </w:rPr>
+      </w:pPr>
+      <w:r>
+        <w:rPr>
+          <w:rFonts w:ascii="Consolas" w:hAnsi="Consolas" w:cs="Consolas"/>
+          <w:color w:val="000000"/>
+          <w:sz w:val="20"/>
+          <w:szCs w:val="20"/>
+        </w:rPr>
+        <w:t xml:space="preserve"> </w:t>
+      </w:r>
+      <w:r>
+        <w:rPr>
+          <w:rFonts w:ascii="Consolas" w:hAnsi="Consolas" w:cs="Consolas"/>
+          <w:color w:val="000000"/>
+          <w:sz w:val="20"/>
+          <w:szCs w:val="20"/>
+        </w:rPr>
+        <w:t>}</w:t>
+      </w:r>
+    </w:p>
+    <w:p>
+      <w:pPr>
+        <w:pStyle w:val="ListParagraph"/>
+        <w:rPr>
+          <w:rFonts w:ascii="Consolas" w:hAnsi="Consolas" w:cs="Consolas"/>
+          <w:color w:val="000000"/>
+          <w:sz w:val="20"/>
+          <w:szCs w:val="20"/>
+        </w:rPr>
+      </w:pPr>
+    </w:p>
+    <w:p>
+      <w:pPr>
+        <w:pStyle w:val="ListParagraph"/>
+      </w:pPr>
+      <w:r>
+        <w:rPr>
+          <w:noProof/>
+        </w:rPr>
+        <w:lastRenderedPageBreak/>
+        <w:drawing>
+          <wp:inline distT="0" distB="0" distL="0" distR="0">
+            <wp:extent cx="4295774" cy="1190625"/>
+            <wp:effectExtent l="0" t="0" r="0" b="0"/>
+            <wp:docPr id="6" name="Picture 6"/>
+            <wp:cNvGraphicFramePr>
+              <a:graphicFrameLocks xmlns:a="http://schemas.openxmlformats.org/drawingml/2006/main" noChangeAspect="1"/>
+            </wp:cNvGraphicFramePr>
+            <a:graphic xmlns:a="http://schemas.openxmlformats.org/drawingml/2006/main">
+              <a:graphicData uri="http://schemas.openxmlformats.org/drawingml/2006/picture">
+                <pic:pic xmlns:pic="http://schemas.openxmlformats.org/drawingml/2006/picture">
+                  <pic:nvPicPr>
+                    <pic:cNvPr id="0" name="L4_5.PNG"/>
+                    <pic:cNvPicPr/>
+                  </pic:nvPicPr>
+                  <pic:blipFill>
+                    <a:blip r:embed="rId11">
+                      <a:extLst>
+                        <a:ext uri="{28A0092B-C50C-407E-A947-70E740481C1C}">
+                          <a14:useLocalDpi xmlns:a14="http://schemas.microsoft.com/office/drawing/2010/main" val="0"/>
+                        </a:ext>
+                      </a:extLst>
+                    </a:blip>
+                    <a:stretch>
+                      <a:fillRect/>
+                    </a:stretch>
+                  </pic:blipFill>
+                  <pic:spPr>
+                    <a:xfrm>
+                      <a:off x="0" y="0"/>
+                      <a:ext cx="4296375" cy="1190792"/>
+                    </a:xfrm>
+                    <a:prstGeom prst="rect">
+                      <a:avLst/>
+                    </a:prstGeom>
+                  </pic:spPr>
+                </pic:pic>
+              </a:graphicData>
+            </a:graphic>
+          </wp:inline>
+        </w:drawing>
+      </w:r>
+    </w:p>
+    <w:p>
+      <w:pPr>
+        <w:pStyle w:val="ListParagraph"/>
+      </w:pPr>
+    </w:p>
+    <w:p>
+      <w:pPr>
+        <w:pStyle w:val="ListParagraph"/>
+        <w:numPr>
+          <w:ilvl w:val="0"/>
+          <w:numId w:val="1"/>
+        </w:numPr>
+      </w:pPr>
+      <w:r>
+        <w:t xml:space="preserve">Implement web services to put data to </w:t>
+      </w:r>
+      <w:proofErr w:type="spellStart"/>
+      <w:r>
+        <w:t>hadoop</w:t>
+      </w:r>
+      <w:proofErr w:type="spellEnd"/>
+      <w:r>
+        <w:t xml:space="preserve">, run </w:t>
+      </w:r>
+      <w:proofErr w:type="spellStart"/>
+      <w:r>
+        <w:t>Hadoop</w:t>
+      </w:r>
+      <w:proofErr w:type="spellEnd"/>
+      <w:r>
+        <w:t xml:space="preserve"> using </w:t>
+      </w:r>
+      <w:proofErr w:type="spellStart"/>
+      <w:r>
+        <w:t>algoirhtm</w:t>
+      </w:r>
+      <w:proofErr w:type="spellEnd"/>
+      <w:r>
+        <w:t xml:space="preserve"> implemented in Step 3, and retrieve </w:t>
+      </w:r>
+      <w:proofErr w:type="spellStart"/>
+      <w:r>
+        <w:t>Hadoop</w:t>
+      </w:r>
+      <w:proofErr w:type="spellEnd"/>
+      <w:r>
+        <w:t xml:space="preserve"> result and also implement a client using these web services.</w:t>
+      </w:r>
+    </w:p>
+    <w:p>
+      <w:pPr>
+        <w:pStyle w:val="ListParagraph"/>
+      </w:pPr>
+    </w:p>
+    <w:p>
+      <w:pPr>
+        <w:pStyle w:val="ListParagraph"/>
+      </w:pPr>
+      <w:r>
+        <w:t xml:space="preserve">I created a web client in </w:t>
+      </w:r>
+      <w:proofErr w:type="spellStart"/>
+      <w:r>
+        <w:t>JSFiddle</w:t>
+      </w:r>
+      <w:proofErr w:type="spellEnd"/>
+      <w:r>
+        <w:t xml:space="preserve"> to call into my </w:t>
+      </w:r>
+      <w:proofErr w:type="spellStart"/>
+      <w:r>
+        <w:t>RESTful</w:t>
+      </w:r>
+      <w:proofErr w:type="spellEnd"/>
+      <w:r>
+        <w:t xml:space="preserve"> web service that called into </w:t>
+      </w:r>
+      <w:proofErr w:type="spellStart"/>
+      <w:r>
+        <w:t>Hadoop</w:t>
+      </w:r>
+      <w:proofErr w:type="spellEnd"/>
+      <w:r>
+        <w:t xml:space="preserve">.  I input the name of the input file for </w:t>
+      </w:r>
+      <w:proofErr w:type="spellStart"/>
+      <w:r>
+        <w:t>hadoop</w:t>
+      </w:r>
+      <w:proofErr w:type="spellEnd"/>
+      <w:r>
+        <w:t xml:space="preserve"> on my node and </w:t>
+      </w:r>
+      <w:proofErr w:type="gramStart"/>
+      <w:r>
+        <w:t>click submit</w:t>
+      </w:r>
+      <w:proofErr w:type="gramEnd"/>
+      <w:r>
+        <w:t xml:space="preserve">, the output is the output from my </w:t>
+      </w:r>
+      <w:proofErr w:type="spellStart"/>
+      <w:r>
+        <w:t>MapReduce</w:t>
+      </w:r>
+      <w:proofErr w:type="spellEnd"/>
+      <w:r>
+        <w:t xml:space="preserve"> algorithm in step 3.</w:t>
+      </w:r>
+      <w:r>
+        <w:rPr>
+          <w:noProof/>
+        </w:rPr>
+        <w:drawing>
+          <wp:inline distT="0" distB="0" distL="0" distR="0" wp14:anchorId="4233A394" wp14:editId="521735EA">
+            <wp:extent cx="5943600" cy="5619750"/>
+            <wp:effectExtent l="0" t="0" r="0" b="0"/>
+            <wp:docPr id="7" name="Picture 7"/>
+            <wp:cNvGraphicFramePr>
+              <a:graphicFrameLocks xmlns:a="http://schemas.openxmlformats.org/drawingml/2006/main" noChangeAspect="1"/>
+            </wp:cNvGraphicFramePr>
+            <a:graphic xmlns:a="http://schemas.openxmlformats.org/drawingml/2006/main">
+              <a:graphicData uri="http://schemas.openxmlformats.org/drawingml/2006/picture">
+                <pic:pic xmlns:pic="http://schemas.openxmlformats.org/drawingml/2006/picture">
+                  <pic:nvPicPr>
+                    <pic:cNvPr id="0" name="L4_6b.PNG"/>
+                    <pic:cNvPicPr/>
+                  </pic:nvPicPr>
+                  <pic:blipFill>
+                    <a:blip r:embed="rId12">
+                      <a:extLst>
+                        <a:ext uri="{28A0092B-C50C-407E-A947-70E740481C1C}">
+                          <a14:useLocalDpi xmlns:a14="http://schemas.microsoft.com/office/drawing/2010/main" val="0"/>
+                        </a:ext>
+                      </a:extLst>
+                    </a:blip>
+                    <a:stretch>
+                      <a:fillRect/>
+                    </a:stretch>
+                  </pic:blipFill>
+                  <pic:spPr>
+                    <a:xfrm>
+                      <a:off x="0" y="0"/>
+                      <a:ext cx="5943600" cy="5619750"/>
+                    </a:xfrm>
+                    <a:prstGeom prst="rect">
+                      <a:avLst/>
+                    </a:prstGeom>
+                  </pic:spPr>
+                </pic:pic>
+              </a:graphicData>
+            </a:graphic>
+          </wp:inline>
+        </w:drawing>
+      </w:r>
+    </w:p>
+    <w:p>
+      <w:bookmarkStart w:id="0" w:name="_GoBack"/>
+      <w:bookmarkEnd w:id="0"/>
+    </w:p>
+    <w:p>
+      <w:r>
+        <w:rPr>
+          <w:noProof/>
+        </w:rPr>
+        <w:drawing>
+          <wp:inline distT="0" distB="0" distL="0" distR="0">
+            <wp:extent cx="5943600" cy="6031230"/>
+            <wp:effectExtent l="0" t="0" r="0" b="7620"/>
+            <wp:docPr id="8" name="Picture 8"/>
+            <wp:cNvGraphicFramePr>
+              <a:graphicFrameLocks xmlns:a="http://schemas.openxmlformats.org/drawingml/2006/main" noChangeAspect="1"/>
+            </wp:cNvGraphicFramePr>
+            <a:graphic xmlns:a="http://schemas.openxmlformats.org/drawingml/2006/main">
+              <a:graphicData uri="http://schemas.openxmlformats.org/drawingml/2006/picture">
+                <pic:pic xmlns:pic="http://schemas.openxmlformats.org/drawingml/2006/picture">
+                  <pic:nvPicPr>
+                    <pic:cNvPr id="0" name="L4_6c.PNG"/>
+                    <pic:cNvPicPr/>
+                  </pic:nvPicPr>
+                  <pic:blipFill>
+                    <a:blip r:embed="rId13">
+                      <a:extLst>
+                        <a:ext uri="{28A0092B-C50C-407E-A947-70E740481C1C}">
+                          <a14:useLocalDpi xmlns:a14="http://schemas.microsoft.com/office/drawing/2010/main" val="0"/>
+                        </a:ext>
+                      </a:extLst>
+                    </a:blip>
+                    <a:stretch>
+                      <a:fillRect/>
+                    </a:stretch>
+                  </pic:blipFill>
+                  <pic:spPr>
+                    <a:xfrm>
+                      <a:off x="0" y="0"/>
+                      <a:ext cx="5943600" cy="6031230"/>
                     </a:xfrm>
                     <a:prstGeom prst="rect">
                       <a:avLst/>
